--- a/Angular for Beginners.docx
+++ b/Angular for Beginners.docx
@@ -108,11 +108,19 @@
           <w:lang w:val="en-US"/>
         </w:rPr>
       </w:pPr>
-      <w:r>
-        <w:rPr>
-          <w:lang w:val="en-US"/>
-        </w:rPr>
-        <w:t>npx -p @angular/cli@</w:t>
+      <w:proofErr w:type="spellStart"/>
+      <w:r>
+        <w:rPr>
+          <w:lang w:val="en-US"/>
+        </w:rPr>
+        <w:t>npx</w:t>
+      </w:r>
+      <w:proofErr w:type="spellEnd"/>
+      <w:r>
+        <w:rPr>
+          <w:lang w:val="en-US"/>
+        </w:rPr>
+        <w:t xml:space="preserve"> -p @angular/cli@</w:t>
       </w:r>
       <w:r>
         <w:rPr>
@@ -523,8 +531,18 @@
                 <w:color w:val="444444"/>
                 <w:lang w:eastAsia="es-AR"/>
               </w:rPr>
-              <w:t>--prefix</w:t>
+              <w:t>--</w:t>
             </w:r>
+            <w:proofErr w:type="spellStart"/>
+            <w:r>
+              <w:rPr>
+                <w:rFonts w:ascii="Courier New" w:eastAsia="Times New Roman" w:hAnsi="Courier New" w:cs="Courier New"/>
+                <w:color w:val="444444"/>
+                <w:lang w:eastAsia="es-AR"/>
+              </w:rPr>
+              <w:t>prefix</w:t>
+            </w:r>
+            <w:proofErr w:type="spellEnd"/>
           </w:p>
         </w:tc>
         <w:tc>
@@ -605,6 +623,7 @@
         <w:spacing w:after="0"/>
         <w:rPr>
           <w:rStyle w:val="Hyperlink"/>
+          <w:lang w:val="en-US"/>
         </w:rPr>
       </w:pPr>
     </w:p>
@@ -614,6 +633,7 @@
         <w:rPr>
           <w:rStyle w:val="Hyperlink"/>
           <w:color w:val="auto"/>
+          <w:lang w:val="en-US"/>
         </w:rPr>
       </w:pPr>
     </w:p>
@@ -623,6 +643,7 @@
           <w:rStyle w:val="Hyperlink"/>
           <w:color w:val="auto"/>
           <w:u w:val="none"/>
+          <w:lang w:val="en-US"/>
         </w:rPr>
       </w:pPr>
       <w:r>
@@ -630,6 +651,7 @@
           <w:rStyle w:val="Hyperlink"/>
           <w:color w:val="auto"/>
           <w:u w:val="none"/>
+          <w:lang w:val="en-US"/>
         </w:rPr>
         <w:br w:type="page"/>
       </w:r>
@@ -660,6 +682,7 @@
       </w:pPr>
       <w:r>
         <w:rPr>
+          <w:noProof/>
           <w:lang w:val="en-US"/>
         </w:rPr>
         <w:drawing>
@@ -708,6 +731,7 @@
       </w:pPr>
       <w:r>
         <w:rPr>
+          <w:noProof/>
           <w:lang w:val="en-US"/>
         </w:rPr>
         <w:drawing>
@@ -764,6 +788,7 @@
       </w:pPr>
       <w:r>
         <w:rPr>
+          <w:noProof/>
           <w:lang w:val="en-US"/>
         </w:rPr>
         <w:drawing>
@@ -802,6 +827,2728 @@
           </wp:inline>
         </w:drawing>
       </w:r>
+    </w:p>
+    <w:p>
+      <w:pPr>
+        <w:spacing w:after="0"/>
+        <w:rPr>
+          <w:lang w:val="en-US"/>
+        </w:rPr>
+      </w:pPr>
+      <w:r>
+        <w:rPr>
+          <w:lang w:val="en-US"/>
+        </w:rPr>
+        <w:t>Structural directives modify the DOM and start with an *</w:t>
+      </w:r>
+    </w:p>
+    <w:p>
+      <w:pPr>
+        <w:spacing w:after="0"/>
+        <w:rPr>
+          <w:lang w:val="en-US"/>
+        </w:rPr>
+      </w:pPr>
+      <w:r>
+        <w:rPr>
+          <w:lang w:val="en-US"/>
+        </w:rPr>
+        <w:t>Attribute directives can modify the DOM</w:t>
+      </w:r>
+      <w:r>
+        <w:rPr>
+          <w:lang w:val="en-US"/>
+        </w:rPr>
+        <w:t xml:space="preserve">, </w:t>
+      </w:r>
+      <w:r>
+        <w:rPr>
+          <w:lang w:val="en-US"/>
+        </w:rPr>
+        <w:t>add or modify an attribute</w:t>
+      </w:r>
+      <w:r>
+        <w:rPr>
+          <w:lang w:val="en-US"/>
+        </w:rPr>
+        <w:t xml:space="preserve"> but can’t add or remove an element</w:t>
+      </w:r>
+    </w:p>
+    <w:p>
+      <w:pPr>
+        <w:spacing w:after="0"/>
+        <w:rPr>
+          <w:lang w:val="en-US"/>
+        </w:rPr>
+      </w:pPr>
+      <w:r>
+        <w:rPr>
+          <w:lang w:val="en-US"/>
+        </w:rPr>
+        <w:t xml:space="preserve"> </w:t>
+      </w:r>
+    </w:p>
+    <w:p>
+      <w:pPr>
+        <w:spacing w:after="0"/>
+        <w:rPr>
+          <w:lang w:val="en-US"/>
+        </w:rPr>
+      </w:pPr>
+      <w:r>
+        <w:rPr>
+          <w:lang w:val="en-US"/>
+        </w:rPr>
+        <w:t>*</w:t>
+      </w:r>
+      <w:proofErr w:type="spellStart"/>
+      <w:r>
+        <w:rPr>
+          <w:lang w:val="en-US"/>
+        </w:rPr>
+        <w:t>ngIf</w:t>
+      </w:r>
+      <w:proofErr w:type="spellEnd"/>
+      <w:r>
+        <w:rPr>
+          <w:lang w:val="en-US"/>
+        </w:rPr>
+        <w:t>:</w:t>
+      </w:r>
+    </w:p>
+    <w:p>
+      <w:pPr>
+        <w:shd w:val="clear" w:color="auto" w:fill="1E1E1E"/>
+        <w:spacing w:after="0" w:line="300" w:lineRule="atLeast"/>
+        <w:rPr>
+          <w:rFonts w:ascii="Cascadia Code" w:eastAsia="Times New Roman" w:hAnsi="Cascadia Code" w:cs="Cascadia Code"/>
+          <w:color w:val="D4D4D4"/>
+          <w:sz w:val="23"/>
+          <w:szCs w:val="23"/>
+          <w:lang w:val="en-US" w:eastAsia="es-AR"/>
+        </w:rPr>
+      </w:pPr>
+      <w:r>
+        <w:rPr>
+          <w:rFonts w:ascii="Cascadia Code" w:eastAsia="Times New Roman" w:hAnsi="Cascadia Code" w:cs="Cascadia Code"/>
+          <w:color w:val="6A9955"/>
+          <w:sz w:val="23"/>
+          <w:szCs w:val="23"/>
+          <w:lang w:val="en-US" w:eastAsia="es-AR"/>
+        </w:rPr>
+        <w:t>&lt;!-- We render the room list if they are available rooms --&gt;</w:t>
+      </w:r>
+    </w:p>
+    <w:p>
+      <w:pPr>
+        <w:shd w:val="clear" w:color="auto" w:fill="1E1E1E"/>
+        <w:spacing w:after="0" w:line="300" w:lineRule="atLeast"/>
+        <w:rPr>
+          <w:rFonts w:ascii="Cascadia Code" w:eastAsia="Times New Roman" w:hAnsi="Cascadia Code" w:cs="Cascadia Code"/>
+          <w:color w:val="D4D4D4"/>
+          <w:sz w:val="23"/>
+          <w:szCs w:val="23"/>
+          <w:lang w:val="en-US" w:eastAsia="es-AR"/>
+        </w:rPr>
+      </w:pPr>
+      <w:r>
+        <w:rPr>
+          <w:rFonts w:ascii="Cascadia Code" w:eastAsia="Times New Roman" w:hAnsi="Cascadia Code" w:cs="Cascadia Code"/>
+          <w:color w:val="808080"/>
+          <w:sz w:val="23"/>
+          <w:szCs w:val="23"/>
+          <w:lang w:val="en-US" w:eastAsia="es-AR"/>
+        </w:rPr>
+        <w:t>&lt;</w:t>
+      </w:r>
+      <w:r>
+        <w:rPr>
+          <w:rFonts w:ascii="Cascadia Code" w:eastAsia="Times New Roman" w:hAnsi="Cascadia Code" w:cs="Cascadia Code"/>
+          <w:color w:val="569CD6"/>
+          <w:sz w:val="23"/>
+          <w:szCs w:val="23"/>
+          <w:lang w:val="en-US" w:eastAsia="es-AR"/>
+        </w:rPr>
+        <w:t>div</w:t>
+      </w:r>
+      <w:r>
+        <w:rPr>
+          <w:rFonts w:ascii="Cascadia Code" w:eastAsia="Times New Roman" w:hAnsi="Cascadia Code" w:cs="Cascadia Code"/>
+          <w:color w:val="D4D4D4"/>
+          <w:sz w:val="23"/>
+          <w:szCs w:val="23"/>
+          <w:lang w:val="en-US" w:eastAsia="es-AR"/>
+        </w:rPr>
+        <w:t xml:space="preserve"> </w:t>
+      </w:r>
+      <w:r>
+        <w:rPr>
+          <w:rFonts w:ascii="Cascadia Code" w:eastAsia="Times New Roman" w:hAnsi="Cascadia Code" w:cs="Cascadia Code"/>
+          <w:color w:val="9CDCFE"/>
+          <w:sz w:val="23"/>
+          <w:szCs w:val="23"/>
+          <w:lang w:val="en-US" w:eastAsia="es-AR"/>
+        </w:rPr>
+        <w:t>*</w:t>
+      </w:r>
+      <w:proofErr w:type="spellStart"/>
+      <w:r>
+        <w:rPr>
+          <w:rFonts w:ascii="Cascadia Code" w:eastAsia="Times New Roman" w:hAnsi="Cascadia Code" w:cs="Cascadia Code"/>
+          <w:color w:val="9CDCFE"/>
+          <w:sz w:val="23"/>
+          <w:szCs w:val="23"/>
+          <w:lang w:val="en-US" w:eastAsia="es-AR"/>
+        </w:rPr>
+        <w:t>ngIf</w:t>
+      </w:r>
+      <w:proofErr w:type="spellEnd"/>
+      <w:r>
+        <w:rPr>
+          <w:rFonts w:ascii="Cascadia Code" w:eastAsia="Times New Roman" w:hAnsi="Cascadia Code" w:cs="Cascadia Code"/>
+          <w:color w:val="D4D4D4"/>
+          <w:sz w:val="23"/>
+          <w:szCs w:val="23"/>
+          <w:lang w:val="en-US" w:eastAsia="es-AR"/>
+        </w:rPr>
+        <w:t>=</w:t>
+      </w:r>
+      <w:r>
+        <w:rPr>
+          <w:rFonts w:ascii="Cascadia Code" w:eastAsia="Times New Roman" w:hAnsi="Cascadia Code" w:cs="Cascadia Code"/>
+          <w:color w:val="CE9178"/>
+          <w:sz w:val="23"/>
+          <w:szCs w:val="23"/>
+          <w:lang w:val="en-US" w:eastAsia="es-AR"/>
+        </w:rPr>
+        <w:t>"</w:t>
+      </w:r>
+      <w:proofErr w:type="spellStart"/>
+      <w:r>
+        <w:rPr>
+          <w:rFonts w:ascii="Cascadia Code" w:eastAsia="Times New Roman" w:hAnsi="Cascadia Code" w:cs="Cascadia Code"/>
+          <w:color w:val="9CDCFE"/>
+          <w:sz w:val="23"/>
+          <w:szCs w:val="23"/>
+          <w:lang w:val="en-US" w:eastAsia="es-AR"/>
+        </w:rPr>
+        <w:t>rooms</w:t>
+      </w:r>
+      <w:r>
+        <w:rPr>
+          <w:rFonts w:ascii="Cascadia Code" w:eastAsia="Times New Roman" w:hAnsi="Cascadia Code" w:cs="Cascadia Code"/>
+          <w:color w:val="D4D4D4"/>
+          <w:sz w:val="23"/>
+          <w:szCs w:val="23"/>
+          <w:lang w:val="en-US" w:eastAsia="es-AR"/>
+        </w:rPr>
+        <w:t>.</w:t>
+      </w:r>
+      <w:r>
+        <w:rPr>
+          <w:rFonts w:ascii="Cascadia Code" w:eastAsia="Times New Roman" w:hAnsi="Cascadia Code" w:cs="Cascadia Code"/>
+          <w:color w:val="9CDCFE"/>
+          <w:sz w:val="23"/>
+          <w:szCs w:val="23"/>
+          <w:lang w:val="en-US" w:eastAsia="es-AR"/>
+        </w:rPr>
+        <w:t>availableRooms</w:t>
+      </w:r>
+      <w:proofErr w:type="spellEnd"/>
+      <w:r>
+        <w:rPr>
+          <w:rFonts w:ascii="Cascadia Code" w:eastAsia="Times New Roman" w:hAnsi="Cascadia Code" w:cs="Cascadia Code"/>
+          <w:color w:val="D4D4D4"/>
+          <w:sz w:val="23"/>
+          <w:szCs w:val="23"/>
+          <w:lang w:val="en-US" w:eastAsia="es-AR"/>
+        </w:rPr>
+        <w:t xml:space="preserve"> &gt; </w:t>
+      </w:r>
+      <w:r>
+        <w:rPr>
+          <w:rFonts w:ascii="Cascadia Code" w:eastAsia="Times New Roman" w:hAnsi="Cascadia Code" w:cs="Cascadia Code"/>
+          <w:color w:val="B5CEA8"/>
+          <w:sz w:val="23"/>
+          <w:szCs w:val="23"/>
+          <w:lang w:val="en-US" w:eastAsia="es-AR"/>
+        </w:rPr>
+        <w:t>0</w:t>
+      </w:r>
+      <w:r>
+        <w:rPr>
+          <w:rFonts w:ascii="Cascadia Code" w:eastAsia="Times New Roman" w:hAnsi="Cascadia Code" w:cs="Cascadia Code"/>
+          <w:color w:val="CE9178"/>
+          <w:sz w:val="23"/>
+          <w:szCs w:val="23"/>
+          <w:lang w:val="en-US" w:eastAsia="es-AR"/>
+        </w:rPr>
+        <w:t>"</w:t>
+      </w:r>
+      <w:r>
+        <w:rPr>
+          <w:rFonts w:ascii="Cascadia Code" w:eastAsia="Times New Roman" w:hAnsi="Cascadia Code" w:cs="Cascadia Code"/>
+          <w:color w:val="808080"/>
+          <w:sz w:val="23"/>
+          <w:szCs w:val="23"/>
+          <w:lang w:val="en-US" w:eastAsia="es-AR"/>
+        </w:rPr>
+        <w:t>&gt;</w:t>
+      </w:r>
+      <w:r>
+        <w:rPr>
+          <w:rFonts w:ascii="Cascadia Code" w:eastAsia="Times New Roman" w:hAnsi="Cascadia Code" w:cs="Cascadia Code"/>
+          <w:color w:val="D4D4D4"/>
+          <w:sz w:val="23"/>
+          <w:szCs w:val="23"/>
+          <w:lang w:val="en-US" w:eastAsia="es-AR"/>
+        </w:rPr>
+        <w:t>Rooms list:</w:t>
+      </w:r>
+      <w:r>
+        <w:rPr>
+          <w:rFonts w:ascii="Cascadia Code" w:eastAsia="Times New Roman" w:hAnsi="Cascadia Code" w:cs="Cascadia Code"/>
+          <w:color w:val="808080"/>
+          <w:sz w:val="23"/>
+          <w:szCs w:val="23"/>
+          <w:lang w:val="en-US" w:eastAsia="es-AR"/>
+        </w:rPr>
+        <w:t>&lt;/</w:t>
+      </w:r>
+      <w:r>
+        <w:rPr>
+          <w:rFonts w:ascii="Cascadia Code" w:eastAsia="Times New Roman" w:hAnsi="Cascadia Code" w:cs="Cascadia Code"/>
+          <w:color w:val="569CD6"/>
+          <w:sz w:val="23"/>
+          <w:szCs w:val="23"/>
+          <w:lang w:val="en-US" w:eastAsia="es-AR"/>
+        </w:rPr>
+        <w:t>div</w:t>
+      </w:r>
+      <w:r>
+        <w:rPr>
+          <w:rFonts w:ascii="Cascadia Code" w:eastAsia="Times New Roman" w:hAnsi="Cascadia Code" w:cs="Cascadia Code"/>
+          <w:color w:val="808080"/>
+          <w:sz w:val="23"/>
+          <w:szCs w:val="23"/>
+          <w:lang w:val="en-US" w:eastAsia="es-AR"/>
+        </w:rPr>
+        <w:t>&gt;</w:t>
+      </w:r>
+    </w:p>
+    <w:p>
+      <w:pPr>
+        <w:spacing w:after="0"/>
+        <w:rPr>
+          <w:lang w:val="en-US"/>
+        </w:rPr>
+      </w:pPr>
+    </w:p>
+    <w:p>
+      <w:pPr>
+        <w:rPr>
+          <w:lang w:val="en-US"/>
+        </w:rPr>
+      </w:pPr>
+      <w:r>
+        <w:rPr>
+          <w:lang w:val="en-US"/>
+        </w:rPr>
+        <w:br w:type="page"/>
+      </w:r>
+    </w:p>
+    <w:p>
+      <w:pPr>
+        <w:spacing w:after="0"/>
+        <w:rPr>
+          <w:lang w:val="en-US"/>
+        </w:rPr>
+      </w:pPr>
+      <w:r>
+        <w:rPr>
+          <w:lang w:val="en-US"/>
+        </w:rPr>
+        <w:lastRenderedPageBreak/>
+        <w:t>*</w:t>
+      </w:r>
+      <w:proofErr w:type="spellStart"/>
+      <w:r>
+        <w:rPr>
+          <w:lang w:val="en-US"/>
+        </w:rPr>
+        <w:t>ngFor</w:t>
+      </w:r>
+      <w:proofErr w:type="spellEnd"/>
+    </w:p>
+    <w:p>
+      <w:pPr>
+        <w:shd w:val="clear" w:color="auto" w:fill="1E1E1E"/>
+        <w:spacing w:after="0" w:line="300" w:lineRule="atLeast"/>
+        <w:rPr>
+          <w:rFonts w:ascii="Cascadia Code" w:eastAsia="Times New Roman" w:hAnsi="Cascadia Code" w:cs="Cascadia Code"/>
+          <w:color w:val="D4D4D4"/>
+          <w:sz w:val="20"/>
+          <w:szCs w:val="20"/>
+          <w:lang w:val="en-US" w:eastAsia="es-AR"/>
+        </w:rPr>
+      </w:pPr>
+      <w:r>
+        <w:rPr>
+          <w:rFonts w:ascii="Cascadia Code" w:eastAsia="Times New Roman" w:hAnsi="Cascadia Code" w:cs="Cascadia Code"/>
+          <w:color w:val="808080"/>
+          <w:sz w:val="20"/>
+          <w:szCs w:val="20"/>
+          <w:lang w:val="en-US" w:eastAsia="es-AR"/>
+        </w:rPr>
+        <w:t>&lt;</w:t>
+      </w:r>
+      <w:r>
+        <w:rPr>
+          <w:rFonts w:ascii="Cascadia Code" w:eastAsia="Times New Roman" w:hAnsi="Cascadia Code" w:cs="Cascadia Code"/>
+          <w:color w:val="569CD6"/>
+          <w:sz w:val="20"/>
+          <w:szCs w:val="20"/>
+          <w:lang w:val="en-US" w:eastAsia="es-AR"/>
+        </w:rPr>
+        <w:t>tr</w:t>
+      </w:r>
+      <w:r>
+        <w:rPr>
+          <w:rFonts w:ascii="Cascadia Code" w:eastAsia="Times New Roman" w:hAnsi="Cascadia Code" w:cs="Cascadia Code"/>
+          <w:color w:val="D4D4D4"/>
+          <w:sz w:val="20"/>
+          <w:szCs w:val="20"/>
+          <w:lang w:val="en-US" w:eastAsia="es-AR"/>
+        </w:rPr>
+        <w:t xml:space="preserve"> </w:t>
+      </w:r>
+      <w:r>
+        <w:rPr>
+          <w:rFonts w:ascii="Cascadia Code" w:eastAsia="Times New Roman" w:hAnsi="Cascadia Code" w:cs="Cascadia Code"/>
+          <w:color w:val="9CDCFE"/>
+          <w:sz w:val="20"/>
+          <w:szCs w:val="20"/>
+          <w:lang w:val="en-US" w:eastAsia="es-AR"/>
+        </w:rPr>
+        <w:t>*</w:t>
+      </w:r>
+      <w:proofErr w:type="spellStart"/>
+      <w:r>
+        <w:rPr>
+          <w:rFonts w:ascii="Cascadia Code" w:eastAsia="Times New Roman" w:hAnsi="Cascadia Code" w:cs="Cascadia Code"/>
+          <w:color w:val="9CDCFE"/>
+          <w:sz w:val="20"/>
+          <w:szCs w:val="20"/>
+          <w:lang w:val="en-US" w:eastAsia="es-AR"/>
+        </w:rPr>
+        <w:t>ngFor</w:t>
+      </w:r>
+      <w:proofErr w:type="spellEnd"/>
+      <w:r>
+        <w:rPr>
+          <w:rFonts w:ascii="Cascadia Code" w:eastAsia="Times New Roman" w:hAnsi="Cascadia Code" w:cs="Cascadia Code"/>
+          <w:color w:val="D4D4D4"/>
+          <w:sz w:val="20"/>
+          <w:szCs w:val="20"/>
+          <w:lang w:val="en-US" w:eastAsia="es-AR"/>
+        </w:rPr>
+        <w:t>=</w:t>
+      </w:r>
+      <w:r>
+        <w:rPr>
+          <w:rFonts w:ascii="Cascadia Code" w:eastAsia="Times New Roman" w:hAnsi="Cascadia Code" w:cs="Cascadia Code"/>
+          <w:color w:val="CE9178"/>
+          <w:sz w:val="20"/>
+          <w:szCs w:val="20"/>
+          <w:lang w:val="en-US" w:eastAsia="es-AR"/>
+        </w:rPr>
+        <w:t>"</w:t>
+      </w:r>
+      <w:r>
+        <w:rPr>
+          <w:rFonts w:ascii="Cascadia Code" w:eastAsia="Times New Roman" w:hAnsi="Cascadia Code" w:cs="Cascadia Code"/>
+          <w:color w:val="569CD6"/>
+          <w:sz w:val="20"/>
+          <w:szCs w:val="20"/>
+          <w:lang w:val="en-US" w:eastAsia="es-AR"/>
+        </w:rPr>
+        <w:t>let</w:t>
+      </w:r>
+      <w:r>
+        <w:rPr>
+          <w:rFonts w:ascii="Cascadia Code" w:eastAsia="Times New Roman" w:hAnsi="Cascadia Code" w:cs="Cascadia Code"/>
+          <w:color w:val="D4D4D4"/>
+          <w:sz w:val="20"/>
+          <w:szCs w:val="20"/>
+          <w:lang w:val="en-US" w:eastAsia="es-AR"/>
+        </w:rPr>
+        <w:t xml:space="preserve"> </w:t>
+      </w:r>
+      <w:r>
+        <w:rPr>
+          <w:rFonts w:ascii="Cascadia Code" w:eastAsia="Times New Roman" w:hAnsi="Cascadia Code" w:cs="Cascadia Code"/>
+          <w:color w:val="9CDCFE"/>
+          <w:sz w:val="20"/>
+          <w:szCs w:val="20"/>
+          <w:lang w:val="en-US" w:eastAsia="es-AR"/>
+        </w:rPr>
+        <w:t>room</w:t>
+      </w:r>
+      <w:r>
+        <w:rPr>
+          <w:rFonts w:ascii="Cascadia Code" w:eastAsia="Times New Roman" w:hAnsi="Cascadia Code" w:cs="Cascadia Code"/>
+          <w:color w:val="D4D4D4"/>
+          <w:sz w:val="20"/>
+          <w:szCs w:val="20"/>
+          <w:lang w:val="en-US" w:eastAsia="es-AR"/>
+        </w:rPr>
+        <w:t xml:space="preserve"> </w:t>
+      </w:r>
+      <w:r>
+        <w:rPr>
+          <w:rFonts w:ascii="Cascadia Code" w:eastAsia="Times New Roman" w:hAnsi="Cascadia Code" w:cs="Cascadia Code"/>
+          <w:color w:val="569CD6"/>
+          <w:sz w:val="20"/>
+          <w:szCs w:val="20"/>
+          <w:lang w:val="en-US" w:eastAsia="es-AR"/>
+        </w:rPr>
+        <w:t>of</w:t>
+      </w:r>
+      <w:r>
+        <w:rPr>
+          <w:rFonts w:ascii="Cascadia Code" w:eastAsia="Times New Roman" w:hAnsi="Cascadia Code" w:cs="Cascadia Code"/>
+          <w:color w:val="D4D4D4"/>
+          <w:sz w:val="20"/>
+          <w:szCs w:val="20"/>
+          <w:lang w:val="en-US" w:eastAsia="es-AR"/>
+        </w:rPr>
+        <w:t xml:space="preserve"> </w:t>
+      </w:r>
+      <w:proofErr w:type="spellStart"/>
+      <w:r>
+        <w:rPr>
+          <w:rFonts w:ascii="Cascadia Code" w:eastAsia="Times New Roman" w:hAnsi="Cascadia Code" w:cs="Cascadia Code"/>
+          <w:color w:val="9CDCFE"/>
+          <w:sz w:val="20"/>
+          <w:szCs w:val="20"/>
+          <w:lang w:val="en-US" w:eastAsia="es-AR"/>
+        </w:rPr>
+        <w:t>roomList</w:t>
+      </w:r>
+      <w:proofErr w:type="spellEnd"/>
+      <w:r>
+        <w:rPr>
+          <w:rFonts w:ascii="Cascadia Code" w:eastAsia="Times New Roman" w:hAnsi="Cascadia Code" w:cs="Cascadia Code"/>
+          <w:color w:val="D4D4D4"/>
+          <w:sz w:val="20"/>
+          <w:szCs w:val="20"/>
+          <w:lang w:val="en-US" w:eastAsia="es-AR"/>
+        </w:rPr>
+        <w:t xml:space="preserve">; </w:t>
+      </w:r>
+      <w:r>
+        <w:rPr>
+          <w:rFonts w:ascii="Cascadia Code" w:eastAsia="Times New Roman" w:hAnsi="Cascadia Code" w:cs="Cascadia Code"/>
+          <w:color w:val="569CD6"/>
+          <w:sz w:val="20"/>
+          <w:szCs w:val="20"/>
+          <w:lang w:val="en-US" w:eastAsia="es-AR"/>
+        </w:rPr>
+        <w:t>let</w:t>
+      </w:r>
+      <w:r>
+        <w:rPr>
+          <w:rFonts w:ascii="Cascadia Code" w:eastAsia="Times New Roman" w:hAnsi="Cascadia Code" w:cs="Cascadia Code"/>
+          <w:color w:val="D4D4D4"/>
+          <w:sz w:val="20"/>
+          <w:szCs w:val="20"/>
+          <w:lang w:val="en-US" w:eastAsia="es-AR"/>
+        </w:rPr>
+        <w:t xml:space="preserve"> </w:t>
+      </w:r>
+      <w:r>
+        <w:rPr>
+          <w:rFonts w:ascii="Cascadia Code" w:eastAsia="Times New Roman" w:hAnsi="Cascadia Code" w:cs="Cascadia Code"/>
+          <w:color w:val="9CDCFE"/>
+          <w:sz w:val="20"/>
+          <w:szCs w:val="20"/>
+          <w:lang w:val="en-US" w:eastAsia="es-AR"/>
+        </w:rPr>
+        <w:t>e</w:t>
+      </w:r>
+      <w:r>
+        <w:rPr>
+          <w:rFonts w:ascii="Cascadia Code" w:eastAsia="Times New Roman" w:hAnsi="Cascadia Code" w:cs="Cascadia Code"/>
+          <w:color w:val="D4D4D4"/>
+          <w:sz w:val="20"/>
+          <w:szCs w:val="20"/>
+          <w:lang w:val="en-US" w:eastAsia="es-AR"/>
+        </w:rPr>
+        <w:t xml:space="preserve"> = </w:t>
+      </w:r>
+      <w:r>
+        <w:rPr>
+          <w:rFonts w:ascii="Cascadia Code" w:eastAsia="Times New Roman" w:hAnsi="Cascadia Code" w:cs="Cascadia Code"/>
+          <w:color w:val="9CDCFE"/>
+          <w:sz w:val="20"/>
+          <w:szCs w:val="20"/>
+          <w:lang w:val="en-US" w:eastAsia="es-AR"/>
+        </w:rPr>
+        <w:t>even</w:t>
+      </w:r>
+      <w:r>
+        <w:rPr>
+          <w:rFonts w:ascii="Cascadia Code" w:eastAsia="Times New Roman" w:hAnsi="Cascadia Code" w:cs="Cascadia Code"/>
+          <w:color w:val="D4D4D4"/>
+          <w:sz w:val="20"/>
+          <w:szCs w:val="20"/>
+          <w:lang w:val="en-US" w:eastAsia="es-AR"/>
+        </w:rPr>
+        <w:t xml:space="preserve">; </w:t>
+      </w:r>
+      <w:r>
+        <w:rPr>
+          <w:rFonts w:ascii="Cascadia Code" w:eastAsia="Times New Roman" w:hAnsi="Cascadia Code" w:cs="Cascadia Code"/>
+          <w:color w:val="569CD6"/>
+          <w:sz w:val="20"/>
+          <w:szCs w:val="20"/>
+          <w:lang w:val="en-US" w:eastAsia="es-AR"/>
+        </w:rPr>
+        <w:t>let</w:t>
+      </w:r>
+      <w:r>
+        <w:rPr>
+          <w:rFonts w:ascii="Cascadia Code" w:eastAsia="Times New Roman" w:hAnsi="Cascadia Code" w:cs="Cascadia Code"/>
+          <w:color w:val="D4D4D4"/>
+          <w:sz w:val="20"/>
+          <w:szCs w:val="20"/>
+          <w:lang w:val="en-US" w:eastAsia="es-AR"/>
+        </w:rPr>
+        <w:t xml:space="preserve"> </w:t>
+      </w:r>
+      <w:r>
+        <w:rPr>
+          <w:rFonts w:ascii="Cascadia Code" w:eastAsia="Times New Roman" w:hAnsi="Cascadia Code" w:cs="Cascadia Code"/>
+          <w:color w:val="9CDCFE"/>
+          <w:sz w:val="20"/>
+          <w:szCs w:val="20"/>
+          <w:lang w:val="en-US" w:eastAsia="es-AR"/>
+        </w:rPr>
+        <w:t>o</w:t>
+      </w:r>
+      <w:r>
+        <w:rPr>
+          <w:rFonts w:ascii="Cascadia Code" w:eastAsia="Times New Roman" w:hAnsi="Cascadia Code" w:cs="Cascadia Code"/>
+          <w:color w:val="D4D4D4"/>
+          <w:sz w:val="20"/>
+          <w:szCs w:val="20"/>
+          <w:lang w:val="en-US" w:eastAsia="es-AR"/>
+        </w:rPr>
+        <w:t xml:space="preserve"> = </w:t>
+      </w:r>
+      <w:r>
+        <w:rPr>
+          <w:rFonts w:ascii="Cascadia Code" w:eastAsia="Times New Roman" w:hAnsi="Cascadia Code" w:cs="Cascadia Code"/>
+          <w:color w:val="9CDCFE"/>
+          <w:sz w:val="20"/>
+          <w:szCs w:val="20"/>
+          <w:lang w:val="en-US" w:eastAsia="es-AR"/>
+        </w:rPr>
+        <w:t>odd</w:t>
+      </w:r>
+      <w:r>
+        <w:rPr>
+          <w:rFonts w:ascii="Cascadia Code" w:eastAsia="Times New Roman" w:hAnsi="Cascadia Code" w:cs="Cascadia Code"/>
+          <w:color w:val="D4D4D4"/>
+          <w:sz w:val="20"/>
+          <w:szCs w:val="20"/>
+          <w:lang w:val="en-US" w:eastAsia="es-AR"/>
+        </w:rPr>
+        <w:t xml:space="preserve">; </w:t>
+      </w:r>
+      <w:r>
+        <w:rPr>
+          <w:rFonts w:ascii="Cascadia Code" w:eastAsia="Times New Roman" w:hAnsi="Cascadia Code" w:cs="Cascadia Code"/>
+          <w:color w:val="569CD6"/>
+          <w:sz w:val="20"/>
+          <w:szCs w:val="20"/>
+          <w:lang w:val="en-US" w:eastAsia="es-AR"/>
+        </w:rPr>
+        <w:t>let</w:t>
+      </w:r>
+      <w:r>
+        <w:rPr>
+          <w:rFonts w:ascii="Cascadia Code" w:eastAsia="Times New Roman" w:hAnsi="Cascadia Code" w:cs="Cascadia Code"/>
+          <w:color w:val="D4D4D4"/>
+          <w:sz w:val="20"/>
+          <w:szCs w:val="20"/>
+          <w:lang w:val="en-US" w:eastAsia="es-AR"/>
+        </w:rPr>
+        <w:t xml:space="preserve"> </w:t>
+      </w:r>
+      <w:r>
+        <w:rPr>
+          <w:rFonts w:ascii="Cascadia Code" w:eastAsia="Times New Roman" w:hAnsi="Cascadia Code" w:cs="Cascadia Code"/>
+          <w:color w:val="9CDCFE"/>
+          <w:sz w:val="20"/>
+          <w:szCs w:val="20"/>
+          <w:lang w:val="en-US" w:eastAsia="es-AR"/>
+        </w:rPr>
+        <w:t>i</w:t>
+      </w:r>
+      <w:r>
+        <w:rPr>
+          <w:rFonts w:ascii="Cascadia Code" w:eastAsia="Times New Roman" w:hAnsi="Cascadia Code" w:cs="Cascadia Code"/>
+          <w:color w:val="D4D4D4"/>
+          <w:sz w:val="20"/>
+          <w:szCs w:val="20"/>
+          <w:lang w:val="en-US" w:eastAsia="es-AR"/>
+        </w:rPr>
+        <w:t xml:space="preserve"> = </w:t>
+      </w:r>
+      <w:r>
+        <w:rPr>
+          <w:rFonts w:ascii="Cascadia Code" w:eastAsia="Times New Roman" w:hAnsi="Cascadia Code" w:cs="Cascadia Code"/>
+          <w:color w:val="9CDCFE"/>
+          <w:sz w:val="20"/>
+          <w:szCs w:val="20"/>
+          <w:lang w:val="en-US" w:eastAsia="es-AR"/>
+        </w:rPr>
+        <w:t>index</w:t>
+      </w:r>
+      <w:r>
+        <w:rPr>
+          <w:rFonts w:ascii="Cascadia Code" w:eastAsia="Times New Roman" w:hAnsi="Cascadia Code" w:cs="Cascadia Code"/>
+          <w:color w:val="CE9178"/>
+          <w:sz w:val="20"/>
+          <w:szCs w:val="20"/>
+          <w:lang w:val="en-US" w:eastAsia="es-AR"/>
+        </w:rPr>
+        <w:t>"</w:t>
+      </w:r>
+      <w:r>
+        <w:rPr>
+          <w:rFonts w:ascii="Cascadia Code" w:eastAsia="Times New Roman" w:hAnsi="Cascadia Code" w:cs="Cascadia Code"/>
+          <w:color w:val="808080"/>
+          <w:sz w:val="20"/>
+          <w:szCs w:val="20"/>
+          <w:lang w:val="en-US" w:eastAsia="es-AR"/>
+        </w:rPr>
+        <w:t>&gt;</w:t>
+      </w:r>
+    </w:p>
+    <w:p>
+      <w:pPr>
+        <w:shd w:val="clear" w:color="auto" w:fill="1E1E1E"/>
+        <w:spacing w:after="0" w:line="300" w:lineRule="atLeast"/>
+        <w:rPr>
+          <w:rFonts w:ascii="Cascadia Code" w:eastAsia="Times New Roman" w:hAnsi="Cascadia Code" w:cs="Cascadia Code"/>
+          <w:color w:val="D4D4D4"/>
+          <w:sz w:val="20"/>
+          <w:szCs w:val="20"/>
+          <w:lang w:val="en-US" w:eastAsia="es-AR"/>
+        </w:rPr>
+      </w:pPr>
+      <w:r>
+        <w:rPr>
+          <w:rFonts w:ascii="Cascadia Code" w:eastAsia="Times New Roman" w:hAnsi="Cascadia Code" w:cs="Cascadia Code"/>
+          <w:color w:val="D4D4D4"/>
+          <w:sz w:val="20"/>
+          <w:szCs w:val="20"/>
+          <w:lang w:val="en-US" w:eastAsia="es-AR"/>
+        </w:rPr>
+        <w:t xml:space="preserve">      </w:t>
+      </w:r>
+      <w:r>
+        <w:rPr>
+          <w:rFonts w:ascii="Cascadia Code" w:eastAsia="Times New Roman" w:hAnsi="Cascadia Code" w:cs="Cascadia Code"/>
+          <w:color w:val="808080"/>
+          <w:sz w:val="20"/>
+          <w:szCs w:val="20"/>
+          <w:lang w:val="en-US" w:eastAsia="es-AR"/>
+        </w:rPr>
+        <w:t>&lt;</w:t>
+      </w:r>
+      <w:r>
+        <w:rPr>
+          <w:rFonts w:ascii="Cascadia Code" w:eastAsia="Times New Roman" w:hAnsi="Cascadia Code" w:cs="Cascadia Code"/>
+          <w:color w:val="569CD6"/>
+          <w:sz w:val="20"/>
+          <w:szCs w:val="20"/>
+          <w:lang w:val="en-US" w:eastAsia="es-AR"/>
+        </w:rPr>
+        <w:t>td</w:t>
+      </w:r>
+      <w:r>
+        <w:rPr>
+          <w:rFonts w:ascii="Cascadia Code" w:eastAsia="Times New Roman" w:hAnsi="Cascadia Code" w:cs="Cascadia Code"/>
+          <w:color w:val="808080"/>
+          <w:sz w:val="20"/>
+          <w:szCs w:val="20"/>
+          <w:lang w:val="en-US" w:eastAsia="es-AR"/>
+        </w:rPr>
+        <w:t>&gt;</w:t>
+      </w:r>
+      <w:r>
+        <w:rPr>
+          <w:rFonts w:ascii="Cascadia Code" w:eastAsia="Times New Roman" w:hAnsi="Cascadia Code" w:cs="Cascadia Code"/>
+          <w:color w:val="D4D4D4"/>
+          <w:sz w:val="20"/>
+          <w:szCs w:val="20"/>
+          <w:lang w:val="en-US" w:eastAsia="es-AR"/>
+        </w:rPr>
+        <w:t xml:space="preserve">{{ </w:t>
+      </w:r>
+      <w:r>
+        <w:rPr>
+          <w:rFonts w:ascii="Cascadia Code" w:eastAsia="Times New Roman" w:hAnsi="Cascadia Code" w:cs="Cascadia Code"/>
+          <w:color w:val="9CDCFE"/>
+          <w:sz w:val="20"/>
+          <w:szCs w:val="20"/>
+          <w:lang w:val="en-US" w:eastAsia="es-AR"/>
+        </w:rPr>
+        <w:t>i</w:t>
+      </w:r>
+      <w:r>
+        <w:rPr>
+          <w:rFonts w:ascii="Cascadia Code" w:eastAsia="Times New Roman" w:hAnsi="Cascadia Code" w:cs="Cascadia Code"/>
+          <w:color w:val="D4D4D4"/>
+          <w:sz w:val="20"/>
+          <w:szCs w:val="20"/>
+          <w:lang w:val="en-US" w:eastAsia="es-AR"/>
+        </w:rPr>
+        <w:t xml:space="preserve"> + </w:t>
+      </w:r>
+      <w:r>
+        <w:rPr>
+          <w:rFonts w:ascii="Cascadia Code" w:eastAsia="Times New Roman" w:hAnsi="Cascadia Code" w:cs="Cascadia Code"/>
+          <w:color w:val="B5CEA8"/>
+          <w:sz w:val="20"/>
+          <w:szCs w:val="20"/>
+          <w:lang w:val="en-US" w:eastAsia="es-AR"/>
+        </w:rPr>
+        <w:t>1</w:t>
+      </w:r>
+      <w:r>
+        <w:rPr>
+          <w:rFonts w:ascii="Cascadia Code" w:eastAsia="Times New Roman" w:hAnsi="Cascadia Code" w:cs="Cascadia Code"/>
+          <w:color w:val="D4D4D4"/>
+          <w:sz w:val="20"/>
+          <w:szCs w:val="20"/>
+          <w:lang w:val="en-US" w:eastAsia="es-AR"/>
+        </w:rPr>
+        <w:t xml:space="preserve"> }}</w:t>
+      </w:r>
+      <w:r>
+        <w:rPr>
+          <w:rFonts w:ascii="Cascadia Code" w:eastAsia="Times New Roman" w:hAnsi="Cascadia Code" w:cs="Cascadia Code"/>
+          <w:color w:val="808080"/>
+          <w:sz w:val="20"/>
+          <w:szCs w:val="20"/>
+          <w:lang w:val="en-US" w:eastAsia="es-AR"/>
+        </w:rPr>
+        <w:t>&lt;/</w:t>
+      </w:r>
+      <w:r>
+        <w:rPr>
+          <w:rFonts w:ascii="Cascadia Code" w:eastAsia="Times New Roman" w:hAnsi="Cascadia Code" w:cs="Cascadia Code"/>
+          <w:color w:val="569CD6"/>
+          <w:sz w:val="20"/>
+          <w:szCs w:val="20"/>
+          <w:lang w:val="en-US" w:eastAsia="es-AR"/>
+        </w:rPr>
+        <w:t>td</w:t>
+      </w:r>
+      <w:r>
+        <w:rPr>
+          <w:rFonts w:ascii="Cascadia Code" w:eastAsia="Times New Roman" w:hAnsi="Cascadia Code" w:cs="Cascadia Code"/>
+          <w:color w:val="808080"/>
+          <w:sz w:val="20"/>
+          <w:szCs w:val="20"/>
+          <w:lang w:val="en-US" w:eastAsia="es-AR"/>
+        </w:rPr>
+        <w:t>&gt;</w:t>
+      </w:r>
+    </w:p>
+    <w:p>
+      <w:pPr>
+        <w:shd w:val="clear" w:color="auto" w:fill="1E1E1E"/>
+        <w:spacing w:after="0" w:line="300" w:lineRule="atLeast"/>
+        <w:rPr>
+          <w:rFonts w:ascii="Cascadia Code" w:eastAsia="Times New Roman" w:hAnsi="Cascadia Code" w:cs="Cascadia Code"/>
+          <w:color w:val="D4D4D4"/>
+          <w:sz w:val="20"/>
+          <w:szCs w:val="20"/>
+          <w:lang w:val="en-US" w:eastAsia="es-AR"/>
+        </w:rPr>
+      </w:pPr>
+      <w:r>
+        <w:rPr>
+          <w:rFonts w:ascii="Cascadia Code" w:eastAsia="Times New Roman" w:hAnsi="Cascadia Code" w:cs="Cascadia Code"/>
+          <w:color w:val="D4D4D4"/>
+          <w:sz w:val="20"/>
+          <w:szCs w:val="20"/>
+          <w:lang w:val="en-US" w:eastAsia="es-AR"/>
+        </w:rPr>
+        <w:t xml:space="preserve">      </w:t>
+      </w:r>
+      <w:r>
+        <w:rPr>
+          <w:rFonts w:ascii="Cascadia Code" w:eastAsia="Times New Roman" w:hAnsi="Cascadia Code" w:cs="Cascadia Code"/>
+          <w:color w:val="808080"/>
+          <w:sz w:val="20"/>
+          <w:szCs w:val="20"/>
+          <w:lang w:val="en-US" w:eastAsia="es-AR"/>
+        </w:rPr>
+        <w:t>&lt;</w:t>
+      </w:r>
+      <w:r>
+        <w:rPr>
+          <w:rFonts w:ascii="Cascadia Code" w:eastAsia="Times New Roman" w:hAnsi="Cascadia Code" w:cs="Cascadia Code"/>
+          <w:color w:val="569CD6"/>
+          <w:sz w:val="20"/>
+          <w:szCs w:val="20"/>
+          <w:lang w:val="en-US" w:eastAsia="es-AR"/>
+        </w:rPr>
+        <w:t>td</w:t>
+      </w:r>
+      <w:r>
+        <w:rPr>
+          <w:rFonts w:ascii="Cascadia Code" w:eastAsia="Times New Roman" w:hAnsi="Cascadia Code" w:cs="Cascadia Code"/>
+          <w:color w:val="808080"/>
+          <w:sz w:val="20"/>
+          <w:szCs w:val="20"/>
+          <w:lang w:val="en-US" w:eastAsia="es-AR"/>
+        </w:rPr>
+        <w:t>&gt;</w:t>
+      </w:r>
+      <w:r>
+        <w:rPr>
+          <w:rFonts w:ascii="Cascadia Code" w:eastAsia="Times New Roman" w:hAnsi="Cascadia Code" w:cs="Cascadia Code"/>
+          <w:color w:val="D4D4D4"/>
+          <w:sz w:val="20"/>
+          <w:szCs w:val="20"/>
+          <w:lang w:val="en-US" w:eastAsia="es-AR"/>
+        </w:rPr>
+        <w:t xml:space="preserve">{{ </w:t>
+      </w:r>
+      <w:r>
+        <w:rPr>
+          <w:rFonts w:ascii="Cascadia Code" w:eastAsia="Times New Roman" w:hAnsi="Cascadia Code" w:cs="Cascadia Code"/>
+          <w:color w:val="9CDCFE"/>
+          <w:sz w:val="20"/>
+          <w:szCs w:val="20"/>
+          <w:lang w:val="en-US" w:eastAsia="es-AR"/>
+        </w:rPr>
+        <w:t>e</w:t>
+      </w:r>
+      <w:r>
+        <w:rPr>
+          <w:rFonts w:ascii="Cascadia Code" w:eastAsia="Times New Roman" w:hAnsi="Cascadia Code" w:cs="Cascadia Code"/>
+          <w:color w:val="D4D4D4"/>
+          <w:sz w:val="20"/>
+          <w:szCs w:val="20"/>
+          <w:lang w:val="en-US" w:eastAsia="es-AR"/>
+        </w:rPr>
+        <w:t xml:space="preserve"> ? </w:t>
+      </w:r>
+      <w:r>
+        <w:rPr>
+          <w:rFonts w:ascii="Cascadia Code" w:eastAsia="Times New Roman" w:hAnsi="Cascadia Code" w:cs="Cascadia Code"/>
+          <w:color w:val="CE9178"/>
+          <w:sz w:val="20"/>
+          <w:szCs w:val="20"/>
+          <w:lang w:val="en-US" w:eastAsia="es-AR"/>
+        </w:rPr>
+        <w:t>"Even"</w:t>
+      </w:r>
+      <w:r>
+        <w:rPr>
+          <w:rFonts w:ascii="Cascadia Code" w:eastAsia="Times New Roman" w:hAnsi="Cascadia Code" w:cs="Cascadia Code"/>
+          <w:color w:val="D4D4D4"/>
+          <w:sz w:val="20"/>
+          <w:szCs w:val="20"/>
+          <w:lang w:val="en-US" w:eastAsia="es-AR"/>
+        </w:rPr>
+        <w:t xml:space="preserve"> : </w:t>
+      </w:r>
+      <w:r>
+        <w:rPr>
+          <w:rFonts w:ascii="Cascadia Code" w:eastAsia="Times New Roman" w:hAnsi="Cascadia Code" w:cs="Cascadia Code"/>
+          <w:color w:val="CE9178"/>
+          <w:sz w:val="20"/>
+          <w:szCs w:val="20"/>
+          <w:lang w:val="en-US" w:eastAsia="es-AR"/>
+        </w:rPr>
+        <w:t>"Odd"</w:t>
+      </w:r>
+      <w:r>
+        <w:rPr>
+          <w:rFonts w:ascii="Cascadia Code" w:eastAsia="Times New Roman" w:hAnsi="Cascadia Code" w:cs="Cascadia Code"/>
+          <w:color w:val="D4D4D4"/>
+          <w:sz w:val="20"/>
+          <w:szCs w:val="20"/>
+          <w:lang w:val="en-US" w:eastAsia="es-AR"/>
+        </w:rPr>
+        <w:t xml:space="preserve"> }}</w:t>
+      </w:r>
+      <w:r>
+        <w:rPr>
+          <w:rFonts w:ascii="Cascadia Code" w:eastAsia="Times New Roman" w:hAnsi="Cascadia Code" w:cs="Cascadia Code"/>
+          <w:color w:val="808080"/>
+          <w:sz w:val="20"/>
+          <w:szCs w:val="20"/>
+          <w:lang w:val="en-US" w:eastAsia="es-AR"/>
+        </w:rPr>
+        <w:t>&lt;/</w:t>
+      </w:r>
+      <w:r>
+        <w:rPr>
+          <w:rFonts w:ascii="Cascadia Code" w:eastAsia="Times New Roman" w:hAnsi="Cascadia Code" w:cs="Cascadia Code"/>
+          <w:color w:val="569CD6"/>
+          <w:sz w:val="20"/>
+          <w:szCs w:val="20"/>
+          <w:lang w:val="en-US" w:eastAsia="es-AR"/>
+        </w:rPr>
+        <w:t>td</w:t>
+      </w:r>
+      <w:r>
+        <w:rPr>
+          <w:rFonts w:ascii="Cascadia Code" w:eastAsia="Times New Roman" w:hAnsi="Cascadia Code" w:cs="Cascadia Code"/>
+          <w:color w:val="808080"/>
+          <w:sz w:val="20"/>
+          <w:szCs w:val="20"/>
+          <w:lang w:val="en-US" w:eastAsia="es-AR"/>
+        </w:rPr>
+        <w:t>&gt;</w:t>
+      </w:r>
+    </w:p>
+    <w:p>
+      <w:pPr>
+        <w:shd w:val="clear" w:color="auto" w:fill="1E1E1E"/>
+        <w:spacing w:after="0" w:line="300" w:lineRule="atLeast"/>
+        <w:rPr>
+          <w:rFonts w:ascii="Cascadia Code" w:eastAsia="Times New Roman" w:hAnsi="Cascadia Code" w:cs="Cascadia Code"/>
+          <w:color w:val="D4D4D4"/>
+          <w:sz w:val="20"/>
+          <w:szCs w:val="20"/>
+          <w:lang w:eastAsia="es-AR"/>
+        </w:rPr>
+      </w:pPr>
+      <w:r>
+        <w:rPr>
+          <w:rFonts w:ascii="Cascadia Code" w:eastAsia="Times New Roman" w:hAnsi="Cascadia Code" w:cs="Cascadia Code"/>
+          <w:color w:val="D4D4D4"/>
+          <w:sz w:val="20"/>
+          <w:szCs w:val="20"/>
+          <w:lang w:val="en-US" w:eastAsia="es-AR"/>
+        </w:rPr>
+        <w:t xml:space="preserve">      </w:t>
+      </w:r>
+      <w:r>
+        <w:rPr>
+          <w:rFonts w:ascii="Cascadia Code" w:eastAsia="Times New Roman" w:hAnsi="Cascadia Code" w:cs="Cascadia Code"/>
+          <w:color w:val="808080"/>
+          <w:sz w:val="20"/>
+          <w:szCs w:val="20"/>
+          <w:lang w:eastAsia="es-AR"/>
+        </w:rPr>
+        <w:t>&lt;</w:t>
+      </w:r>
+      <w:proofErr w:type="spellStart"/>
+      <w:r>
+        <w:rPr>
+          <w:rFonts w:ascii="Cascadia Code" w:eastAsia="Times New Roman" w:hAnsi="Cascadia Code" w:cs="Cascadia Code"/>
+          <w:color w:val="569CD6"/>
+          <w:sz w:val="20"/>
+          <w:szCs w:val="20"/>
+          <w:lang w:eastAsia="es-AR"/>
+        </w:rPr>
+        <w:t>td</w:t>
+      </w:r>
+      <w:proofErr w:type="spellEnd"/>
+      <w:r>
+        <w:rPr>
+          <w:rFonts w:ascii="Cascadia Code" w:eastAsia="Times New Roman" w:hAnsi="Cascadia Code" w:cs="Cascadia Code"/>
+          <w:color w:val="808080"/>
+          <w:sz w:val="20"/>
+          <w:szCs w:val="20"/>
+          <w:lang w:eastAsia="es-AR"/>
+        </w:rPr>
+        <w:t>&gt;</w:t>
+      </w:r>
+      <w:r>
+        <w:rPr>
+          <w:rFonts w:ascii="Cascadia Code" w:eastAsia="Times New Roman" w:hAnsi="Cascadia Code" w:cs="Cascadia Code"/>
+          <w:color w:val="D4D4D4"/>
+          <w:sz w:val="20"/>
+          <w:szCs w:val="20"/>
+          <w:lang w:eastAsia="es-AR"/>
+        </w:rPr>
+        <w:t xml:space="preserve">{{ </w:t>
+      </w:r>
+      <w:proofErr w:type="spellStart"/>
+      <w:r>
+        <w:rPr>
+          <w:rFonts w:ascii="Cascadia Code" w:eastAsia="Times New Roman" w:hAnsi="Cascadia Code" w:cs="Cascadia Code"/>
+          <w:color w:val="9CDCFE"/>
+          <w:sz w:val="20"/>
+          <w:szCs w:val="20"/>
+          <w:lang w:eastAsia="es-AR"/>
+        </w:rPr>
+        <w:t>room</w:t>
+      </w:r>
+      <w:r>
+        <w:rPr>
+          <w:rFonts w:ascii="Cascadia Code" w:eastAsia="Times New Roman" w:hAnsi="Cascadia Code" w:cs="Cascadia Code"/>
+          <w:color w:val="D4D4D4"/>
+          <w:sz w:val="20"/>
+          <w:szCs w:val="20"/>
+          <w:lang w:eastAsia="es-AR"/>
+        </w:rPr>
+        <w:t>.</w:t>
+      </w:r>
+      <w:r>
+        <w:rPr>
+          <w:rFonts w:ascii="Cascadia Code" w:eastAsia="Times New Roman" w:hAnsi="Cascadia Code" w:cs="Cascadia Code"/>
+          <w:color w:val="9CDCFE"/>
+          <w:sz w:val="20"/>
+          <w:szCs w:val="20"/>
+          <w:lang w:eastAsia="es-AR"/>
+        </w:rPr>
+        <w:t>roomNumber</w:t>
+      </w:r>
+      <w:proofErr w:type="spellEnd"/>
+      <w:r>
+        <w:rPr>
+          <w:rFonts w:ascii="Cascadia Code" w:eastAsia="Times New Roman" w:hAnsi="Cascadia Code" w:cs="Cascadia Code"/>
+          <w:color w:val="D4D4D4"/>
+          <w:sz w:val="20"/>
+          <w:szCs w:val="20"/>
+          <w:lang w:eastAsia="es-AR"/>
+        </w:rPr>
+        <w:t xml:space="preserve"> }}</w:t>
+      </w:r>
+      <w:r>
+        <w:rPr>
+          <w:rFonts w:ascii="Cascadia Code" w:eastAsia="Times New Roman" w:hAnsi="Cascadia Code" w:cs="Cascadia Code"/>
+          <w:color w:val="808080"/>
+          <w:sz w:val="20"/>
+          <w:szCs w:val="20"/>
+          <w:lang w:eastAsia="es-AR"/>
+        </w:rPr>
+        <w:t>&lt;/</w:t>
+      </w:r>
+      <w:proofErr w:type="spellStart"/>
+      <w:r>
+        <w:rPr>
+          <w:rFonts w:ascii="Cascadia Code" w:eastAsia="Times New Roman" w:hAnsi="Cascadia Code" w:cs="Cascadia Code"/>
+          <w:color w:val="569CD6"/>
+          <w:sz w:val="20"/>
+          <w:szCs w:val="20"/>
+          <w:lang w:eastAsia="es-AR"/>
+        </w:rPr>
+        <w:t>td</w:t>
+      </w:r>
+      <w:proofErr w:type="spellEnd"/>
+      <w:r>
+        <w:rPr>
+          <w:rFonts w:ascii="Cascadia Code" w:eastAsia="Times New Roman" w:hAnsi="Cascadia Code" w:cs="Cascadia Code"/>
+          <w:color w:val="808080"/>
+          <w:sz w:val="20"/>
+          <w:szCs w:val="20"/>
+          <w:lang w:eastAsia="es-AR"/>
+        </w:rPr>
+        <w:t>&gt;</w:t>
+      </w:r>
+    </w:p>
+    <w:p>
+      <w:pPr>
+        <w:spacing w:after="0"/>
+        <w:rPr>
+          <w:lang w:val="en-US"/>
+        </w:rPr>
+      </w:pPr>
+    </w:p>
+    <w:p>
+      <w:pPr>
+        <w:spacing w:after="0"/>
+        <w:rPr>
+          <w:lang w:val="en-US"/>
+        </w:rPr>
+      </w:pPr>
+      <w:r>
+        <w:rPr>
+          <w:lang w:val="en-US"/>
+        </w:rPr>
+        <w:t>even, odd and index are part of *</w:t>
+      </w:r>
+      <w:proofErr w:type="spellStart"/>
+      <w:r>
+        <w:rPr>
+          <w:lang w:val="en-US"/>
+        </w:rPr>
+        <w:t>ngFor</w:t>
+      </w:r>
+      <w:proofErr w:type="spellEnd"/>
+      <w:r>
+        <w:rPr>
+          <w:lang w:val="en-US"/>
+        </w:rPr>
+        <w:t>.</w:t>
+      </w:r>
+    </w:p>
+    <w:p>
+      <w:pPr>
+        <w:spacing w:after="0"/>
+        <w:rPr>
+          <w:lang w:val="en-US"/>
+        </w:rPr>
+      </w:pPr>
+    </w:p>
+    <w:p>
+      <w:pPr>
+        <w:spacing w:after="0"/>
+        <w:rPr>
+          <w:lang w:val="en-US"/>
+        </w:rPr>
+      </w:pPr>
+      <w:r>
+        <w:rPr>
+          <w:lang w:val="en-US"/>
+        </w:rPr>
+        <w:t>*</w:t>
+      </w:r>
+      <w:proofErr w:type="spellStart"/>
+      <w:r>
+        <w:rPr>
+          <w:lang w:val="en-US"/>
+        </w:rPr>
+        <w:t>ngSwitch</w:t>
+      </w:r>
+      <w:proofErr w:type="spellEnd"/>
+    </w:p>
+    <w:p>
+      <w:pPr>
+        <w:shd w:val="clear" w:color="auto" w:fill="1E1E1E"/>
+        <w:spacing w:after="0" w:line="300" w:lineRule="atLeast"/>
+        <w:rPr>
+          <w:rFonts w:ascii="Cascadia Code" w:eastAsia="Times New Roman" w:hAnsi="Cascadia Code" w:cs="Cascadia Code"/>
+          <w:color w:val="D4D4D4"/>
+          <w:sz w:val="23"/>
+          <w:szCs w:val="23"/>
+          <w:lang w:eastAsia="es-AR"/>
+        </w:rPr>
+      </w:pPr>
+      <w:r>
+        <w:rPr>
+          <w:rFonts w:ascii="Cascadia Code" w:eastAsia="Times New Roman" w:hAnsi="Cascadia Code" w:cs="Cascadia Code"/>
+          <w:color w:val="9CDCFE"/>
+          <w:sz w:val="23"/>
+          <w:szCs w:val="23"/>
+          <w:lang w:eastAsia="es-AR"/>
+        </w:rPr>
+        <w:t>role</w:t>
+      </w:r>
+      <w:r>
+        <w:rPr>
+          <w:rFonts w:ascii="Cascadia Code" w:eastAsia="Times New Roman" w:hAnsi="Cascadia Code" w:cs="Cascadia Code"/>
+          <w:color w:val="D4D4D4"/>
+          <w:sz w:val="23"/>
+          <w:szCs w:val="23"/>
+          <w:lang w:eastAsia="es-AR"/>
+        </w:rPr>
+        <w:t xml:space="preserve"> = </w:t>
+      </w:r>
+      <w:r>
+        <w:rPr>
+          <w:rFonts w:ascii="Cascadia Code" w:eastAsia="Times New Roman" w:hAnsi="Cascadia Code" w:cs="Cascadia Code"/>
+          <w:color w:val="CE9178"/>
+          <w:sz w:val="23"/>
+          <w:szCs w:val="23"/>
+          <w:lang w:eastAsia="es-AR"/>
+        </w:rPr>
+        <w:t>'user'</w:t>
+      </w:r>
+      <w:r>
+        <w:rPr>
+          <w:rFonts w:ascii="Cascadia Code" w:eastAsia="Times New Roman" w:hAnsi="Cascadia Code" w:cs="Cascadia Code"/>
+          <w:color w:val="D4D4D4"/>
+          <w:sz w:val="23"/>
+          <w:szCs w:val="23"/>
+          <w:lang w:eastAsia="es-AR"/>
+        </w:rPr>
+        <w:t>;</w:t>
+      </w:r>
+    </w:p>
+    <w:p>
+      <w:pPr>
+        <w:spacing w:after="0"/>
+        <w:rPr>
+          <w:lang w:val="en-US"/>
+        </w:rPr>
+      </w:pPr>
+    </w:p>
+    <w:p>
+      <w:pPr>
+        <w:shd w:val="clear" w:color="auto" w:fill="1E1E1E"/>
+        <w:spacing w:after="0" w:line="300" w:lineRule="atLeast"/>
+        <w:rPr>
+          <w:rFonts w:ascii="Cascadia Code" w:eastAsia="Times New Roman" w:hAnsi="Cascadia Code" w:cs="Cascadia Code"/>
+          <w:color w:val="D4D4D4"/>
+          <w:sz w:val="23"/>
+          <w:szCs w:val="23"/>
+          <w:lang w:val="en-US" w:eastAsia="es-AR"/>
+        </w:rPr>
+      </w:pPr>
+      <w:r>
+        <w:rPr>
+          <w:rFonts w:ascii="Cascadia Code" w:eastAsia="Times New Roman" w:hAnsi="Cascadia Code" w:cs="Cascadia Code"/>
+          <w:color w:val="808080"/>
+          <w:sz w:val="23"/>
+          <w:szCs w:val="23"/>
+          <w:lang w:val="en-US" w:eastAsia="es-AR"/>
+        </w:rPr>
+        <w:t>&lt;</w:t>
+      </w:r>
+      <w:r>
+        <w:rPr>
+          <w:rFonts w:ascii="Cascadia Code" w:eastAsia="Times New Roman" w:hAnsi="Cascadia Code" w:cs="Cascadia Code"/>
+          <w:color w:val="569CD6"/>
+          <w:sz w:val="23"/>
+          <w:szCs w:val="23"/>
+          <w:lang w:val="en-US" w:eastAsia="es-AR"/>
+        </w:rPr>
+        <w:t>div</w:t>
+      </w:r>
+      <w:r>
+        <w:rPr>
+          <w:rFonts w:ascii="Cascadia Code" w:eastAsia="Times New Roman" w:hAnsi="Cascadia Code" w:cs="Cascadia Code"/>
+          <w:color w:val="D4D4D4"/>
+          <w:sz w:val="23"/>
+          <w:szCs w:val="23"/>
+          <w:lang w:val="en-US" w:eastAsia="es-AR"/>
+        </w:rPr>
+        <w:t xml:space="preserve"> </w:t>
+      </w:r>
+      <w:r>
+        <w:rPr>
+          <w:rFonts w:ascii="Cascadia Code" w:eastAsia="Times New Roman" w:hAnsi="Cascadia Code" w:cs="Cascadia Code"/>
+          <w:color w:val="9CDCFE"/>
+          <w:sz w:val="23"/>
+          <w:szCs w:val="23"/>
+          <w:lang w:val="en-US" w:eastAsia="es-AR"/>
+        </w:rPr>
+        <w:t>[</w:t>
+      </w:r>
+      <w:proofErr w:type="spellStart"/>
+      <w:r>
+        <w:rPr>
+          <w:rFonts w:ascii="Cascadia Code" w:eastAsia="Times New Roman" w:hAnsi="Cascadia Code" w:cs="Cascadia Code"/>
+          <w:color w:val="9CDCFE"/>
+          <w:sz w:val="23"/>
+          <w:szCs w:val="23"/>
+          <w:lang w:val="en-US" w:eastAsia="es-AR"/>
+        </w:rPr>
+        <w:t>ngSwitch</w:t>
+      </w:r>
+      <w:proofErr w:type="spellEnd"/>
+      <w:r>
+        <w:rPr>
+          <w:rFonts w:ascii="Cascadia Code" w:eastAsia="Times New Roman" w:hAnsi="Cascadia Code" w:cs="Cascadia Code"/>
+          <w:color w:val="9CDCFE"/>
+          <w:sz w:val="23"/>
+          <w:szCs w:val="23"/>
+          <w:lang w:val="en-US" w:eastAsia="es-AR"/>
+        </w:rPr>
+        <w:t>]</w:t>
+      </w:r>
+      <w:r>
+        <w:rPr>
+          <w:rFonts w:ascii="Cascadia Code" w:eastAsia="Times New Roman" w:hAnsi="Cascadia Code" w:cs="Cascadia Code"/>
+          <w:color w:val="D4D4D4"/>
+          <w:sz w:val="23"/>
+          <w:szCs w:val="23"/>
+          <w:lang w:val="en-US" w:eastAsia="es-AR"/>
+        </w:rPr>
+        <w:t>=</w:t>
+      </w:r>
+      <w:r>
+        <w:rPr>
+          <w:rFonts w:ascii="Cascadia Code" w:eastAsia="Times New Roman" w:hAnsi="Cascadia Code" w:cs="Cascadia Code"/>
+          <w:color w:val="CE9178"/>
+          <w:sz w:val="23"/>
+          <w:szCs w:val="23"/>
+          <w:lang w:val="en-US" w:eastAsia="es-AR"/>
+        </w:rPr>
+        <w:t>"</w:t>
+      </w:r>
+      <w:r>
+        <w:rPr>
+          <w:rFonts w:ascii="Cascadia Code" w:eastAsia="Times New Roman" w:hAnsi="Cascadia Code" w:cs="Cascadia Code"/>
+          <w:color w:val="9CDCFE"/>
+          <w:sz w:val="23"/>
+          <w:szCs w:val="23"/>
+          <w:lang w:val="en-US" w:eastAsia="es-AR"/>
+        </w:rPr>
+        <w:t>role</w:t>
+      </w:r>
+      <w:r>
+        <w:rPr>
+          <w:rFonts w:ascii="Cascadia Code" w:eastAsia="Times New Roman" w:hAnsi="Cascadia Code" w:cs="Cascadia Code"/>
+          <w:color w:val="CE9178"/>
+          <w:sz w:val="23"/>
+          <w:szCs w:val="23"/>
+          <w:lang w:val="en-US" w:eastAsia="es-AR"/>
+        </w:rPr>
+        <w:t>"</w:t>
+      </w:r>
+      <w:r>
+        <w:rPr>
+          <w:rFonts w:ascii="Cascadia Code" w:eastAsia="Times New Roman" w:hAnsi="Cascadia Code" w:cs="Cascadia Code"/>
+          <w:color w:val="808080"/>
+          <w:sz w:val="23"/>
+          <w:szCs w:val="23"/>
+          <w:lang w:val="en-US" w:eastAsia="es-AR"/>
+        </w:rPr>
+        <w:t>&gt;</w:t>
+      </w:r>
+    </w:p>
+    <w:p>
+      <w:pPr>
+        <w:shd w:val="clear" w:color="auto" w:fill="1E1E1E"/>
+        <w:spacing w:after="0" w:line="300" w:lineRule="atLeast"/>
+        <w:rPr>
+          <w:rFonts w:ascii="Cascadia Code" w:eastAsia="Times New Roman" w:hAnsi="Cascadia Code" w:cs="Cascadia Code"/>
+          <w:color w:val="D4D4D4"/>
+          <w:sz w:val="23"/>
+          <w:szCs w:val="23"/>
+          <w:lang w:val="en-US" w:eastAsia="es-AR"/>
+        </w:rPr>
+      </w:pPr>
+      <w:r>
+        <w:rPr>
+          <w:rFonts w:ascii="Cascadia Code" w:eastAsia="Times New Roman" w:hAnsi="Cascadia Code" w:cs="Cascadia Code"/>
+          <w:color w:val="D4D4D4"/>
+          <w:sz w:val="23"/>
+          <w:szCs w:val="23"/>
+          <w:lang w:val="en-US" w:eastAsia="es-AR"/>
+        </w:rPr>
+        <w:t xml:space="preserve">  </w:t>
+      </w:r>
+      <w:r>
+        <w:rPr>
+          <w:rFonts w:ascii="Cascadia Code" w:eastAsia="Times New Roman" w:hAnsi="Cascadia Code" w:cs="Cascadia Code"/>
+          <w:color w:val="808080"/>
+          <w:sz w:val="23"/>
+          <w:szCs w:val="23"/>
+          <w:lang w:val="en-US" w:eastAsia="es-AR"/>
+        </w:rPr>
+        <w:t>&lt;</w:t>
+      </w:r>
+      <w:r>
+        <w:rPr>
+          <w:rFonts w:ascii="Cascadia Code" w:eastAsia="Times New Roman" w:hAnsi="Cascadia Code" w:cs="Cascadia Code"/>
+          <w:color w:val="569CD6"/>
+          <w:sz w:val="23"/>
+          <w:szCs w:val="23"/>
+          <w:lang w:val="en-US" w:eastAsia="es-AR"/>
+        </w:rPr>
+        <w:t>div</w:t>
+      </w:r>
+      <w:r>
+        <w:rPr>
+          <w:rFonts w:ascii="Cascadia Code" w:eastAsia="Times New Roman" w:hAnsi="Cascadia Code" w:cs="Cascadia Code"/>
+          <w:color w:val="D4D4D4"/>
+          <w:sz w:val="23"/>
+          <w:szCs w:val="23"/>
+          <w:lang w:val="en-US" w:eastAsia="es-AR"/>
+        </w:rPr>
+        <w:t xml:space="preserve"> </w:t>
+      </w:r>
+      <w:r>
+        <w:rPr>
+          <w:rFonts w:ascii="Cascadia Code" w:eastAsia="Times New Roman" w:hAnsi="Cascadia Code" w:cs="Cascadia Code"/>
+          <w:color w:val="9CDCFE"/>
+          <w:sz w:val="23"/>
+          <w:szCs w:val="23"/>
+          <w:lang w:val="en-US" w:eastAsia="es-AR"/>
+        </w:rPr>
+        <w:t>*</w:t>
+      </w:r>
+      <w:proofErr w:type="spellStart"/>
+      <w:r>
+        <w:rPr>
+          <w:rFonts w:ascii="Cascadia Code" w:eastAsia="Times New Roman" w:hAnsi="Cascadia Code" w:cs="Cascadia Code"/>
+          <w:color w:val="9CDCFE"/>
+          <w:sz w:val="23"/>
+          <w:szCs w:val="23"/>
+          <w:lang w:val="en-US" w:eastAsia="es-AR"/>
+        </w:rPr>
+        <w:t>ngSwitchCase</w:t>
+      </w:r>
+      <w:proofErr w:type="spellEnd"/>
+      <w:r>
+        <w:rPr>
+          <w:rFonts w:ascii="Cascadia Code" w:eastAsia="Times New Roman" w:hAnsi="Cascadia Code" w:cs="Cascadia Code"/>
+          <w:color w:val="D4D4D4"/>
+          <w:sz w:val="23"/>
+          <w:szCs w:val="23"/>
+          <w:lang w:val="en-US" w:eastAsia="es-AR"/>
+        </w:rPr>
+        <w:t>=</w:t>
+      </w:r>
+      <w:r>
+        <w:rPr>
+          <w:rFonts w:ascii="Cascadia Code" w:eastAsia="Times New Roman" w:hAnsi="Cascadia Code" w:cs="Cascadia Code"/>
+          <w:color w:val="CE9178"/>
+          <w:sz w:val="23"/>
+          <w:szCs w:val="23"/>
+          <w:lang w:val="en-US" w:eastAsia="es-AR"/>
+        </w:rPr>
+        <w:t>"'user'"</w:t>
+      </w:r>
+      <w:r>
+        <w:rPr>
+          <w:rFonts w:ascii="Cascadia Code" w:eastAsia="Times New Roman" w:hAnsi="Cascadia Code" w:cs="Cascadia Code"/>
+          <w:color w:val="808080"/>
+          <w:sz w:val="23"/>
+          <w:szCs w:val="23"/>
+          <w:lang w:val="en-US" w:eastAsia="es-AR"/>
+        </w:rPr>
+        <w:t>&gt;</w:t>
+      </w:r>
+      <w:r>
+        <w:rPr>
+          <w:rFonts w:ascii="Cascadia Code" w:eastAsia="Times New Roman" w:hAnsi="Cascadia Code" w:cs="Cascadia Code"/>
+          <w:color w:val="D4D4D4"/>
+          <w:sz w:val="23"/>
+          <w:szCs w:val="23"/>
+          <w:lang w:val="en-US" w:eastAsia="es-AR"/>
+        </w:rPr>
+        <w:t>Welcome User!</w:t>
+      </w:r>
+      <w:r>
+        <w:rPr>
+          <w:rFonts w:ascii="Cascadia Code" w:eastAsia="Times New Roman" w:hAnsi="Cascadia Code" w:cs="Cascadia Code"/>
+          <w:color w:val="808080"/>
+          <w:sz w:val="23"/>
+          <w:szCs w:val="23"/>
+          <w:lang w:val="en-US" w:eastAsia="es-AR"/>
+        </w:rPr>
+        <w:t>&lt;/</w:t>
+      </w:r>
+      <w:r>
+        <w:rPr>
+          <w:rFonts w:ascii="Cascadia Code" w:eastAsia="Times New Roman" w:hAnsi="Cascadia Code" w:cs="Cascadia Code"/>
+          <w:color w:val="569CD6"/>
+          <w:sz w:val="23"/>
+          <w:szCs w:val="23"/>
+          <w:lang w:val="en-US" w:eastAsia="es-AR"/>
+        </w:rPr>
+        <w:t>div</w:t>
+      </w:r>
+      <w:r>
+        <w:rPr>
+          <w:rFonts w:ascii="Cascadia Code" w:eastAsia="Times New Roman" w:hAnsi="Cascadia Code" w:cs="Cascadia Code"/>
+          <w:color w:val="808080"/>
+          <w:sz w:val="23"/>
+          <w:szCs w:val="23"/>
+          <w:lang w:val="en-US" w:eastAsia="es-AR"/>
+        </w:rPr>
+        <w:t>&gt;</w:t>
+      </w:r>
+    </w:p>
+    <w:p>
+      <w:pPr>
+        <w:shd w:val="clear" w:color="auto" w:fill="1E1E1E"/>
+        <w:spacing w:after="0" w:line="300" w:lineRule="atLeast"/>
+        <w:rPr>
+          <w:rFonts w:ascii="Cascadia Code" w:eastAsia="Times New Roman" w:hAnsi="Cascadia Code" w:cs="Cascadia Code"/>
+          <w:color w:val="D4D4D4"/>
+          <w:sz w:val="23"/>
+          <w:szCs w:val="23"/>
+          <w:lang w:val="en-US" w:eastAsia="es-AR"/>
+        </w:rPr>
+      </w:pPr>
+      <w:r>
+        <w:rPr>
+          <w:rFonts w:ascii="Cascadia Code" w:eastAsia="Times New Roman" w:hAnsi="Cascadia Code" w:cs="Cascadia Code"/>
+          <w:color w:val="D4D4D4"/>
+          <w:sz w:val="23"/>
+          <w:szCs w:val="23"/>
+          <w:lang w:val="en-US" w:eastAsia="es-AR"/>
+        </w:rPr>
+        <w:t xml:space="preserve">  </w:t>
+      </w:r>
+      <w:r>
+        <w:rPr>
+          <w:rFonts w:ascii="Cascadia Code" w:eastAsia="Times New Roman" w:hAnsi="Cascadia Code" w:cs="Cascadia Code"/>
+          <w:color w:val="808080"/>
+          <w:sz w:val="23"/>
+          <w:szCs w:val="23"/>
+          <w:lang w:val="en-US" w:eastAsia="es-AR"/>
+        </w:rPr>
+        <w:t>&lt;</w:t>
+      </w:r>
+      <w:r>
+        <w:rPr>
+          <w:rFonts w:ascii="Cascadia Code" w:eastAsia="Times New Roman" w:hAnsi="Cascadia Code" w:cs="Cascadia Code"/>
+          <w:color w:val="569CD6"/>
+          <w:sz w:val="23"/>
+          <w:szCs w:val="23"/>
+          <w:lang w:val="en-US" w:eastAsia="es-AR"/>
+        </w:rPr>
+        <w:t>div</w:t>
+      </w:r>
+      <w:r>
+        <w:rPr>
+          <w:rFonts w:ascii="Cascadia Code" w:eastAsia="Times New Roman" w:hAnsi="Cascadia Code" w:cs="Cascadia Code"/>
+          <w:color w:val="D4D4D4"/>
+          <w:sz w:val="23"/>
+          <w:szCs w:val="23"/>
+          <w:lang w:val="en-US" w:eastAsia="es-AR"/>
+        </w:rPr>
+        <w:t xml:space="preserve"> </w:t>
+      </w:r>
+      <w:r>
+        <w:rPr>
+          <w:rFonts w:ascii="Cascadia Code" w:eastAsia="Times New Roman" w:hAnsi="Cascadia Code" w:cs="Cascadia Code"/>
+          <w:color w:val="9CDCFE"/>
+          <w:sz w:val="23"/>
+          <w:szCs w:val="23"/>
+          <w:lang w:val="en-US" w:eastAsia="es-AR"/>
+        </w:rPr>
+        <w:t>*</w:t>
+      </w:r>
+      <w:proofErr w:type="spellStart"/>
+      <w:r>
+        <w:rPr>
+          <w:rFonts w:ascii="Cascadia Code" w:eastAsia="Times New Roman" w:hAnsi="Cascadia Code" w:cs="Cascadia Code"/>
+          <w:color w:val="9CDCFE"/>
+          <w:sz w:val="23"/>
+          <w:szCs w:val="23"/>
+          <w:lang w:val="en-US" w:eastAsia="es-AR"/>
+        </w:rPr>
+        <w:t>ngSwitchCase</w:t>
+      </w:r>
+      <w:proofErr w:type="spellEnd"/>
+      <w:r>
+        <w:rPr>
+          <w:rFonts w:ascii="Cascadia Code" w:eastAsia="Times New Roman" w:hAnsi="Cascadia Code" w:cs="Cascadia Code"/>
+          <w:color w:val="D4D4D4"/>
+          <w:sz w:val="23"/>
+          <w:szCs w:val="23"/>
+          <w:lang w:val="en-US" w:eastAsia="es-AR"/>
+        </w:rPr>
+        <w:t>=</w:t>
+      </w:r>
+      <w:r>
+        <w:rPr>
+          <w:rFonts w:ascii="Cascadia Code" w:eastAsia="Times New Roman" w:hAnsi="Cascadia Code" w:cs="Cascadia Code"/>
+          <w:color w:val="CE9178"/>
+          <w:sz w:val="23"/>
+          <w:szCs w:val="23"/>
+          <w:lang w:val="en-US" w:eastAsia="es-AR"/>
+        </w:rPr>
+        <w:t>"'admin'"</w:t>
+      </w:r>
+      <w:r>
+        <w:rPr>
+          <w:rFonts w:ascii="Cascadia Code" w:eastAsia="Times New Roman" w:hAnsi="Cascadia Code" w:cs="Cascadia Code"/>
+          <w:color w:val="808080"/>
+          <w:sz w:val="23"/>
+          <w:szCs w:val="23"/>
+          <w:lang w:val="en-US" w:eastAsia="es-AR"/>
+        </w:rPr>
+        <w:t>&gt;</w:t>
+      </w:r>
+      <w:r>
+        <w:rPr>
+          <w:rFonts w:ascii="Cascadia Code" w:eastAsia="Times New Roman" w:hAnsi="Cascadia Code" w:cs="Cascadia Code"/>
+          <w:color w:val="D4D4D4"/>
+          <w:sz w:val="23"/>
+          <w:szCs w:val="23"/>
+          <w:lang w:val="en-US" w:eastAsia="es-AR"/>
+        </w:rPr>
+        <w:t>Welcome Admin!</w:t>
+      </w:r>
+      <w:r>
+        <w:rPr>
+          <w:rFonts w:ascii="Cascadia Code" w:eastAsia="Times New Roman" w:hAnsi="Cascadia Code" w:cs="Cascadia Code"/>
+          <w:color w:val="808080"/>
+          <w:sz w:val="23"/>
+          <w:szCs w:val="23"/>
+          <w:lang w:val="en-US" w:eastAsia="es-AR"/>
+        </w:rPr>
+        <w:t>&lt;/</w:t>
+      </w:r>
+      <w:r>
+        <w:rPr>
+          <w:rFonts w:ascii="Cascadia Code" w:eastAsia="Times New Roman" w:hAnsi="Cascadia Code" w:cs="Cascadia Code"/>
+          <w:color w:val="569CD6"/>
+          <w:sz w:val="23"/>
+          <w:szCs w:val="23"/>
+          <w:lang w:val="en-US" w:eastAsia="es-AR"/>
+        </w:rPr>
+        <w:t>div</w:t>
+      </w:r>
+      <w:r>
+        <w:rPr>
+          <w:rFonts w:ascii="Cascadia Code" w:eastAsia="Times New Roman" w:hAnsi="Cascadia Code" w:cs="Cascadia Code"/>
+          <w:color w:val="808080"/>
+          <w:sz w:val="23"/>
+          <w:szCs w:val="23"/>
+          <w:lang w:val="en-US" w:eastAsia="es-AR"/>
+        </w:rPr>
+        <w:t>&gt;</w:t>
+      </w:r>
+    </w:p>
+    <w:p>
+      <w:pPr>
+        <w:shd w:val="clear" w:color="auto" w:fill="1E1E1E"/>
+        <w:spacing w:after="0" w:line="300" w:lineRule="atLeast"/>
+        <w:rPr>
+          <w:rFonts w:ascii="Cascadia Code" w:eastAsia="Times New Roman" w:hAnsi="Cascadia Code" w:cs="Cascadia Code"/>
+          <w:color w:val="D4D4D4"/>
+          <w:sz w:val="23"/>
+          <w:szCs w:val="23"/>
+          <w:lang w:val="en-US" w:eastAsia="es-AR"/>
+        </w:rPr>
+      </w:pPr>
+      <w:r>
+        <w:rPr>
+          <w:rFonts w:ascii="Cascadia Code" w:eastAsia="Times New Roman" w:hAnsi="Cascadia Code" w:cs="Cascadia Code"/>
+          <w:color w:val="D4D4D4"/>
+          <w:sz w:val="23"/>
+          <w:szCs w:val="23"/>
+          <w:lang w:val="en-US" w:eastAsia="es-AR"/>
+        </w:rPr>
+        <w:t xml:space="preserve">  </w:t>
+      </w:r>
+      <w:r>
+        <w:rPr>
+          <w:rFonts w:ascii="Cascadia Code" w:eastAsia="Times New Roman" w:hAnsi="Cascadia Code" w:cs="Cascadia Code"/>
+          <w:color w:val="808080"/>
+          <w:sz w:val="23"/>
+          <w:szCs w:val="23"/>
+          <w:lang w:val="en-US" w:eastAsia="es-AR"/>
+        </w:rPr>
+        <w:t>&lt;</w:t>
+      </w:r>
+      <w:r>
+        <w:rPr>
+          <w:rFonts w:ascii="Cascadia Code" w:eastAsia="Times New Roman" w:hAnsi="Cascadia Code" w:cs="Cascadia Code"/>
+          <w:color w:val="569CD6"/>
+          <w:sz w:val="23"/>
+          <w:szCs w:val="23"/>
+          <w:lang w:val="en-US" w:eastAsia="es-AR"/>
+        </w:rPr>
+        <w:t>div</w:t>
+      </w:r>
+      <w:r>
+        <w:rPr>
+          <w:rFonts w:ascii="Cascadia Code" w:eastAsia="Times New Roman" w:hAnsi="Cascadia Code" w:cs="Cascadia Code"/>
+          <w:color w:val="D4D4D4"/>
+          <w:sz w:val="23"/>
+          <w:szCs w:val="23"/>
+          <w:lang w:val="en-US" w:eastAsia="es-AR"/>
+        </w:rPr>
+        <w:t xml:space="preserve"> </w:t>
+      </w:r>
+      <w:r>
+        <w:rPr>
+          <w:rFonts w:ascii="Cascadia Code" w:eastAsia="Times New Roman" w:hAnsi="Cascadia Code" w:cs="Cascadia Code"/>
+          <w:color w:val="9CDCFE"/>
+          <w:sz w:val="23"/>
+          <w:szCs w:val="23"/>
+          <w:lang w:val="en-US" w:eastAsia="es-AR"/>
+        </w:rPr>
+        <w:t>*</w:t>
+      </w:r>
+      <w:proofErr w:type="spellStart"/>
+      <w:r>
+        <w:rPr>
+          <w:rFonts w:ascii="Cascadia Code" w:eastAsia="Times New Roman" w:hAnsi="Cascadia Code" w:cs="Cascadia Code"/>
+          <w:color w:val="9CDCFE"/>
+          <w:sz w:val="23"/>
+          <w:szCs w:val="23"/>
+          <w:lang w:val="en-US" w:eastAsia="es-AR"/>
+        </w:rPr>
+        <w:t>ngSwitchDefault</w:t>
+      </w:r>
+      <w:proofErr w:type="spellEnd"/>
+      <w:r>
+        <w:rPr>
+          <w:rFonts w:ascii="Cascadia Code" w:eastAsia="Times New Roman" w:hAnsi="Cascadia Code" w:cs="Cascadia Code"/>
+          <w:color w:val="808080"/>
+          <w:sz w:val="23"/>
+          <w:szCs w:val="23"/>
+          <w:lang w:val="en-US" w:eastAsia="es-AR"/>
+        </w:rPr>
+        <w:t>&gt;</w:t>
+      </w:r>
+      <w:r>
+        <w:rPr>
+          <w:rFonts w:ascii="Cascadia Code" w:eastAsia="Times New Roman" w:hAnsi="Cascadia Code" w:cs="Cascadia Code"/>
+          <w:color w:val="D4D4D4"/>
+          <w:sz w:val="23"/>
+          <w:szCs w:val="23"/>
+          <w:lang w:val="en-US" w:eastAsia="es-AR"/>
+        </w:rPr>
+        <w:t>You are not authorized!</w:t>
+      </w:r>
+      <w:r>
+        <w:rPr>
+          <w:rFonts w:ascii="Cascadia Code" w:eastAsia="Times New Roman" w:hAnsi="Cascadia Code" w:cs="Cascadia Code"/>
+          <w:color w:val="808080"/>
+          <w:sz w:val="23"/>
+          <w:szCs w:val="23"/>
+          <w:lang w:val="en-US" w:eastAsia="es-AR"/>
+        </w:rPr>
+        <w:t>&lt;/</w:t>
+      </w:r>
+      <w:r>
+        <w:rPr>
+          <w:rFonts w:ascii="Cascadia Code" w:eastAsia="Times New Roman" w:hAnsi="Cascadia Code" w:cs="Cascadia Code"/>
+          <w:color w:val="569CD6"/>
+          <w:sz w:val="23"/>
+          <w:szCs w:val="23"/>
+          <w:lang w:val="en-US" w:eastAsia="es-AR"/>
+        </w:rPr>
+        <w:t>div</w:t>
+      </w:r>
+      <w:r>
+        <w:rPr>
+          <w:rFonts w:ascii="Cascadia Code" w:eastAsia="Times New Roman" w:hAnsi="Cascadia Code" w:cs="Cascadia Code"/>
+          <w:color w:val="808080"/>
+          <w:sz w:val="23"/>
+          <w:szCs w:val="23"/>
+          <w:lang w:val="en-US" w:eastAsia="es-AR"/>
+        </w:rPr>
+        <w:t>&gt;</w:t>
+      </w:r>
+    </w:p>
+    <w:p>
+      <w:pPr>
+        <w:shd w:val="clear" w:color="auto" w:fill="1E1E1E"/>
+        <w:spacing w:after="0" w:line="300" w:lineRule="atLeast"/>
+        <w:rPr>
+          <w:rFonts w:ascii="Cascadia Code" w:eastAsia="Times New Roman" w:hAnsi="Cascadia Code" w:cs="Cascadia Code"/>
+          <w:color w:val="D4D4D4"/>
+          <w:sz w:val="23"/>
+          <w:szCs w:val="23"/>
+          <w:lang w:eastAsia="es-AR"/>
+        </w:rPr>
+      </w:pPr>
+      <w:r>
+        <w:rPr>
+          <w:rFonts w:ascii="Cascadia Code" w:eastAsia="Times New Roman" w:hAnsi="Cascadia Code" w:cs="Cascadia Code"/>
+          <w:color w:val="808080"/>
+          <w:sz w:val="23"/>
+          <w:szCs w:val="23"/>
+          <w:lang w:eastAsia="es-AR"/>
+        </w:rPr>
+        <w:t>&lt;/</w:t>
+      </w:r>
+      <w:proofErr w:type="spellStart"/>
+      <w:r>
+        <w:rPr>
+          <w:rFonts w:ascii="Cascadia Code" w:eastAsia="Times New Roman" w:hAnsi="Cascadia Code" w:cs="Cascadia Code"/>
+          <w:color w:val="569CD6"/>
+          <w:sz w:val="23"/>
+          <w:szCs w:val="23"/>
+          <w:lang w:eastAsia="es-AR"/>
+        </w:rPr>
+        <w:t>div</w:t>
+      </w:r>
+      <w:proofErr w:type="spellEnd"/>
+      <w:r>
+        <w:rPr>
+          <w:rFonts w:ascii="Cascadia Code" w:eastAsia="Times New Roman" w:hAnsi="Cascadia Code" w:cs="Cascadia Code"/>
+          <w:color w:val="808080"/>
+          <w:sz w:val="23"/>
+          <w:szCs w:val="23"/>
+          <w:lang w:eastAsia="es-AR"/>
+        </w:rPr>
+        <w:t>&gt;</w:t>
+      </w:r>
+    </w:p>
+    <w:p>
+      <w:pPr>
+        <w:spacing w:after="0"/>
+        <w:rPr>
+          <w:lang w:val="en-US"/>
+        </w:rPr>
+      </w:pPr>
+    </w:p>
+    <w:p>
+      <w:pPr>
+        <w:spacing w:after="0"/>
+        <w:rPr>
+          <w:lang w:val="en-US"/>
+        </w:rPr>
+      </w:pPr>
+      <w:r>
+        <w:rPr>
+          <w:lang w:val="en-US"/>
+        </w:rPr>
+        <w:t>We use “ ’user ’ ” because the test of the cases is on a string not a variable!</w:t>
+      </w:r>
+    </w:p>
+    <w:p>
+      <w:pPr>
+        <w:spacing w:after="0"/>
+        <w:rPr>
+          <w:lang w:val="en-US"/>
+        </w:rPr>
+      </w:pPr>
+    </w:p>
+    <w:p>
+      <w:pPr>
+        <w:spacing w:after="0"/>
+        <w:rPr>
+          <w:lang w:val="en-US"/>
+        </w:rPr>
+      </w:pPr>
+    </w:p>
+    <w:p>
+      <w:pPr>
+        <w:spacing w:after="0"/>
+        <w:rPr>
+          <w:lang w:val="en-US"/>
+        </w:rPr>
+      </w:pPr>
+      <w:proofErr w:type="spellStart"/>
+      <w:r>
+        <w:rPr>
+          <w:lang w:val="en-US"/>
+        </w:rPr>
+        <w:t>ngClass</w:t>
+      </w:r>
+      <w:proofErr w:type="spellEnd"/>
+      <w:r>
+        <w:rPr>
+          <w:lang w:val="en-US"/>
+        </w:rPr>
+        <w:t>:</w:t>
+      </w:r>
+    </w:p>
+    <w:p>
+      <w:pPr>
+        <w:shd w:val="clear" w:color="auto" w:fill="1E1E1E"/>
+        <w:spacing w:after="0" w:line="300" w:lineRule="atLeast"/>
+        <w:rPr>
+          <w:rFonts w:ascii="Cascadia Code" w:eastAsia="Times New Roman" w:hAnsi="Cascadia Code" w:cs="Cascadia Code"/>
+          <w:color w:val="D4D4D4"/>
+          <w:sz w:val="23"/>
+          <w:szCs w:val="23"/>
+          <w:lang w:val="en-US" w:eastAsia="es-AR"/>
+        </w:rPr>
+      </w:pPr>
+      <w:r>
+        <w:rPr>
+          <w:rFonts w:ascii="Cascadia Code" w:eastAsia="Times New Roman" w:hAnsi="Cascadia Code" w:cs="Cascadia Code"/>
+          <w:color w:val="D4D4D4"/>
+          <w:sz w:val="23"/>
+          <w:szCs w:val="23"/>
+          <w:lang w:val="en-US" w:eastAsia="es-AR"/>
+        </w:rPr>
+        <w:t> </w:t>
+      </w:r>
+      <w:r>
+        <w:rPr>
+          <w:rFonts w:ascii="Cascadia Code" w:eastAsia="Times New Roman" w:hAnsi="Cascadia Code" w:cs="Cascadia Code"/>
+          <w:color w:val="6A9955"/>
+          <w:sz w:val="23"/>
+          <w:szCs w:val="23"/>
+          <w:lang w:val="en-US" w:eastAsia="es-AR"/>
+        </w:rPr>
+        <w:t xml:space="preserve">&lt;!-- With </w:t>
+      </w:r>
+      <w:proofErr w:type="spellStart"/>
+      <w:r>
+        <w:rPr>
+          <w:rFonts w:ascii="Cascadia Code" w:eastAsia="Times New Roman" w:hAnsi="Cascadia Code" w:cs="Cascadia Code"/>
+          <w:color w:val="6A9955"/>
+          <w:sz w:val="23"/>
+          <w:szCs w:val="23"/>
+          <w:lang w:val="en-US" w:eastAsia="es-AR"/>
+        </w:rPr>
+        <w:t>ngClass</w:t>
+      </w:r>
+      <w:proofErr w:type="spellEnd"/>
+      <w:r>
+        <w:rPr>
+          <w:rFonts w:ascii="Cascadia Code" w:eastAsia="Times New Roman" w:hAnsi="Cascadia Code" w:cs="Cascadia Code"/>
+          <w:color w:val="6A9955"/>
+          <w:sz w:val="23"/>
+          <w:szCs w:val="23"/>
+          <w:lang w:val="en-US" w:eastAsia="es-AR"/>
+        </w:rPr>
+        <w:t xml:space="preserve"> we change the background color of each line based if the line is even or odd --&gt;</w:t>
+      </w:r>
+    </w:p>
+    <w:p>
+      <w:pPr>
+        <w:shd w:val="clear" w:color="auto" w:fill="1E1E1E"/>
+        <w:spacing w:after="0" w:line="300" w:lineRule="atLeast"/>
+        <w:rPr>
+          <w:rFonts w:ascii="Cascadia Code" w:eastAsia="Times New Roman" w:hAnsi="Cascadia Code" w:cs="Cascadia Code"/>
+          <w:color w:val="D4D4D4"/>
+          <w:sz w:val="23"/>
+          <w:szCs w:val="23"/>
+          <w:lang w:val="en-US" w:eastAsia="es-AR"/>
+        </w:rPr>
+      </w:pPr>
+      <w:r>
+        <w:rPr>
+          <w:rFonts w:ascii="Cascadia Code" w:eastAsia="Times New Roman" w:hAnsi="Cascadia Code" w:cs="Cascadia Code"/>
+          <w:color w:val="D4D4D4"/>
+          <w:sz w:val="23"/>
+          <w:szCs w:val="23"/>
+          <w:lang w:val="en-US" w:eastAsia="es-AR"/>
+        </w:rPr>
+        <w:t xml:space="preserve">    </w:t>
+      </w:r>
+      <w:r>
+        <w:rPr>
+          <w:rFonts w:ascii="Cascadia Code" w:eastAsia="Times New Roman" w:hAnsi="Cascadia Code" w:cs="Cascadia Code"/>
+          <w:color w:val="6A9955"/>
+          <w:sz w:val="23"/>
+          <w:szCs w:val="23"/>
+          <w:lang w:val="en-US" w:eastAsia="es-AR"/>
+        </w:rPr>
+        <w:t>&lt;!-- we change the name of the class between even or odd --&gt;</w:t>
+      </w:r>
+    </w:p>
+    <w:p>
+      <w:pPr>
+        <w:shd w:val="clear" w:color="auto" w:fill="1E1E1E"/>
+        <w:spacing w:after="0" w:line="300" w:lineRule="atLeast"/>
+        <w:rPr>
+          <w:rFonts w:ascii="Cascadia Code" w:eastAsia="Times New Roman" w:hAnsi="Cascadia Code" w:cs="Cascadia Code"/>
+          <w:color w:val="D4D4D4"/>
+          <w:sz w:val="23"/>
+          <w:szCs w:val="23"/>
+          <w:lang w:val="en-US" w:eastAsia="es-AR"/>
+        </w:rPr>
+      </w:pPr>
+      <w:r>
+        <w:rPr>
+          <w:rFonts w:ascii="Cascadia Code" w:eastAsia="Times New Roman" w:hAnsi="Cascadia Code" w:cs="Cascadia Code"/>
+          <w:color w:val="D4D4D4"/>
+          <w:sz w:val="23"/>
+          <w:szCs w:val="23"/>
+          <w:lang w:val="en-US" w:eastAsia="es-AR"/>
+        </w:rPr>
+        <w:t xml:space="preserve">    </w:t>
+      </w:r>
+      <w:r>
+        <w:rPr>
+          <w:rFonts w:ascii="Cascadia Code" w:eastAsia="Times New Roman" w:hAnsi="Cascadia Code" w:cs="Cascadia Code"/>
+          <w:color w:val="808080"/>
+          <w:sz w:val="23"/>
+          <w:szCs w:val="23"/>
+          <w:lang w:val="en-US" w:eastAsia="es-AR"/>
+        </w:rPr>
+        <w:t>&lt;</w:t>
+      </w:r>
+      <w:r>
+        <w:rPr>
+          <w:rFonts w:ascii="Cascadia Code" w:eastAsia="Times New Roman" w:hAnsi="Cascadia Code" w:cs="Cascadia Code"/>
+          <w:color w:val="569CD6"/>
+          <w:sz w:val="23"/>
+          <w:szCs w:val="23"/>
+          <w:lang w:val="en-US" w:eastAsia="es-AR"/>
+        </w:rPr>
+        <w:t>tr</w:t>
+      </w:r>
+    </w:p>
+    <w:p>
+      <w:pPr>
+        <w:shd w:val="clear" w:color="auto" w:fill="1E1E1E"/>
+        <w:spacing w:after="0" w:line="300" w:lineRule="atLeast"/>
+        <w:rPr>
+          <w:rFonts w:ascii="Cascadia Code" w:eastAsia="Times New Roman" w:hAnsi="Cascadia Code" w:cs="Cascadia Code"/>
+          <w:color w:val="D4D4D4"/>
+          <w:sz w:val="23"/>
+          <w:szCs w:val="23"/>
+          <w:lang w:val="en-US" w:eastAsia="es-AR"/>
+        </w:rPr>
+      </w:pPr>
+      <w:r>
+        <w:rPr>
+          <w:rFonts w:ascii="Cascadia Code" w:eastAsia="Times New Roman" w:hAnsi="Cascadia Code" w:cs="Cascadia Code"/>
+          <w:color w:val="D4D4D4"/>
+          <w:sz w:val="23"/>
+          <w:szCs w:val="23"/>
+          <w:lang w:val="en-US" w:eastAsia="es-AR"/>
+        </w:rPr>
+        <w:t xml:space="preserve">      </w:t>
+      </w:r>
+      <w:r>
+        <w:rPr>
+          <w:rFonts w:ascii="Cascadia Code" w:eastAsia="Times New Roman" w:hAnsi="Cascadia Code" w:cs="Cascadia Code"/>
+          <w:color w:val="9CDCFE"/>
+          <w:sz w:val="23"/>
+          <w:szCs w:val="23"/>
+          <w:lang w:val="en-US" w:eastAsia="es-AR"/>
+        </w:rPr>
+        <w:t>[</w:t>
+      </w:r>
+      <w:proofErr w:type="spellStart"/>
+      <w:r>
+        <w:rPr>
+          <w:rFonts w:ascii="Cascadia Code" w:eastAsia="Times New Roman" w:hAnsi="Cascadia Code" w:cs="Cascadia Code"/>
+          <w:color w:val="9CDCFE"/>
+          <w:sz w:val="23"/>
+          <w:szCs w:val="23"/>
+          <w:lang w:val="en-US" w:eastAsia="es-AR"/>
+        </w:rPr>
+        <w:t>ngClass</w:t>
+      </w:r>
+      <w:proofErr w:type="spellEnd"/>
+      <w:r>
+        <w:rPr>
+          <w:rFonts w:ascii="Cascadia Code" w:eastAsia="Times New Roman" w:hAnsi="Cascadia Code" w:cs="Cascadia Code"/>
+          <w:color w:val="9CDCFE"/>
+          <w:sz w:val="23"/>
+          <w:szCs w:val="23"/>
+          <w:lang w:val="en-US" w:eastAsia="es-AR"/>
+        </w:rPr>
+        <w:t>]</w:t>
+      </w:r>
+      <w:r>
+        <w:rPr>
+          <w:rFonts w:ascii="Cascadia Code" w:eastAsia="Times New Roman" w:hAnsi="Cascadia Code" w:cs="Cascadia Code"/>
+          <w:color w:val="D4D4D4"/>
+          <w:sz w:val="23"/>
+          <w:szCs w:val="23"/>
+          <w:lang w:val="en-US" w:eastAsia="es-AR"/>
+        </w:rPr>
+        <w:t>=</w:t>
+      </w:r>
+      <w:r>
+        <w:rPr>
+          <w:rFonts w:ascii="Cascadia Code" w:eastAsia="Times New Roman" w:hAnsi="Cascadia Code" w:cs="Cascadia Code"/>
+          <w:color w:val="CE9178"/>
+          <w:sz w:val="23"/>
+          <w:szCs w:val="23"/>
+          <w:lang w:val="en-US" w:eastAsia="es-AR"/>
+        </w:rPr>
+        <w:t>"</w:t>
+      </w:r>
+      <w:r>
+        <w:rPr>
+          <w:rFonts w:ascii="Cascadia Code" w:eastAsia="Times New Roman" w:hAnsi="Cascadia Code" w:cs="Cascadia Code"/>
+          <w:color w:val="9CDCFE"/>
+          <w:sz w:val="23"/>
+          <w:szCs w:val="23"/>
+          <w:lang w:val="en-US" w:eastAsia="es-AR"/>
+        </w:rPr>
+        <w:t>e</w:t>
+      </w:r>
+      <w:r>
+        <w:rPr>
+          <w:rFonts w:ascii="Cascadia Code" w:eastAsia="Times New Roman" w:hAnsi="Cascadia Code" w:cs="Cascadia Code"/>
+          <w:color w:val="D4D4D4"/>
+          <w:sz w:val="23"/>
+          <w:szCs w:val="23"/>
+          <w:lang w:val="en-US" w:eastAsia="es-AR"/>
+        </w:rPr>
+        <w:t xml:space="preserve"> ? </w:t>
+      </w:r>
+      <w:r>
+        <w:rPr>
+          <w:rFonts w:ascii="Cascadia Code" w:eastAsia="Times New Roman" w:hAnsi="Cascadia Code" w:cs="Cascadia Code"/>
+          <w:color w:val="CE9178"/>
+          <w:sz w:val="23"/>
+          <w:szCs w:val="23"/>
+          <w:lang w:val="en-US" w:eastAsia="es-AR"/>
+        </w:rPr>
+        <w:t>'even'</w:t>
+      </w:r>
+      <w:r>
+        <w:rPr>
+          <w:rFonts w:ascii="Cascadia Code" w:eastAsia="Times New Roman" w:hAnsi="Cascadia Code" w:cs="Cascadia Code"/>
+          <w:color w:val="D4D4D4"/>
+          <w:sz w:val="23"/>
+          <w:szCs w:val="23"/>
+          <w:lang w:val="en-US" w:eastAsia="es-AR"/>
+        </w:rPr>
+        <w:t xml:space="preserve"> : </w:t>
+      </w:r>
+      <w:r>
+        <w:rPr>
+          <w:rFonts w:ascii="Cascadia Code" w:eastAsia="Times New Roman" w:hAnsi="Cascadia Code" w:cs="Cascadia Code"/>
+          <w:color w:val="CE9178"/>
+          <w:sz w:val="23"/>
+          <w:szCs w:val="23"/>
+          <w:lang w:val="en-US" w:eastAsia="es-AR"/>
+        </w:rPr>
+        <w:t>'odd'"</w:t>
+      </w:r>
+    </w:p>
+    <w:p>
+      <w:pPr>
+        <w:spacing w:after="0"/>
+        <w:rPr>
+          <w:lang w:val="en-US"/>
+        </w:rPr>
+      </w:pPr>
+    </w:p>
+    <w:p>
+      <w:pPr>
+        <w:spacing w:after="0"/>
+        <w:rPr>
+          <w:lang w:val="en-US"/>
+        </w:rPr>
+      </w:pPr>
+      <w:proofErr w:type="spellStart"/>
+      <w:r>
+        <w:rPr>
+          <w:lang w:val="en-US"/>
+        </w:rPr>
+        <w:t>ngStyle</w:t>
+      </w:r>
+      <w:proofErr w:type="spellEnd"/>
+      <w:r>
+        <w:rPr>
+          <w:lang w:val="en-US"/>
+        </w:rPr>
+        <w:t>:</w:t>
+      </w:r>
+    </w:p>
+    <w:p>
+      <w:pPr>
+        <w:shd w:val="clear" w:color="auto" w:fill="1E1E1E"/>
+        <w:spacing w:after="0" w:line="300" w:lineRule="atLeast"/>
+        <w:rPr>
+          <w:rFonts w:ascii="Cascadia Code" w:eastAsia="Times New Roman" w:hAnsi="Cascadia Code" w:cs="Cascadia Code"/>
+          <w:color w:val="D4D4D4"/>
+          <w:sz w:val="23"/>
+          <w:szCs w:val="23"/>
+          <w:lang w:val="en-US" w:eastAsia="es-AR"/>
+        </w:rPr>
+      </w:pPr>
+      <w:r>
+        <w:rPr>
+          <w:rFonts w:ascii="Cascadia Code" w:eastAsia="Times New Roman" w:hAnsi="Cascadia Code" w:cs="Cascadia Code"/>
+          <w:color w:val="6A9955"/>
+          <w:sz w:val="23"/>
+          <w:szCs w:val="23"/>
+          <w:lang w:val="en-US" w:eastAsia="es-AR"/>
+        </w:rPr>
+        <w:t>&lt;!-- the color of the inner text depends if they are available rooms --&gt;</w:t>
+      </w:r>
+    </w:p>
+    <w:p>
+      <w:pPr>
+        <w:shd w:val="clear" w:color="auto" w:fill="1E1E1E"/>
+        <w:spacing w:after="0" w:line="300" w:lineRule="atLeast"/>
+        <w:rPr>
+          <w:rFonts w:ascii="Cascadia Code" w:eastAsia="Times New Roman" w:hAnsi="Cascadia Code" w:cs="Cascadia Code"/>
+          <w:color w:val="D4D4D4"/>
+          <w:sz w:val="23"/>
+          <w:szCs w:val="23"/>
+          <w:lang w:val="en-US" w:eastAsia="es-AR"/>
+        </w:rPr>
+      </w:pPr>
+      <w:r>
+        <w:rPr>
+          <w:rFonts w:ascii="Cascadia Code" w:eastAsia="Times New Roman" w:hAnsi="Cascadia Code" w:cs="Cascadia Code"/>
+          <w:color w:val="D4D4D4"/>
+          <w:sz w:val="23"/>
+          <w:szCs w:val="23"/>
+          <w:lang w:val="en-US" w:eastAsia="es-AR"/>
+        </w:rPr>
+        <w:t xml:space="preserve">  </w:t>
+      </w:r>
+      <w:r>
+        <w:rPr>
+          <w:rFonts w:ascii="Cascadia Code" w:eastAsia="Times New Roman" w:hAnsi="Cascadia Code" w:cs="Cascadia Code"/>
+          <w:color w:val="6A9955"/>
+          <w:sz w:val="23"/>
+          <w:szCs w:val="23"/>
+          <w:lang w:val="en-US" w:eastAsia="es-AR"/>
+        </w:rPr>
+        <w:t>&lt;!-- if available then in green if not in red --&gt;</w:t>
+      </w:r>
+    </w:p>
+    <w:p>
+      <w:pPr>
+        <w:shd w:val="clear" w:color="auto" w:fill="1E1E1E"/>
+        <w:spacing w:after="0" w:line="300" w:lineRule="atLeast"/>
+        <w:rPr>
+          <w:rFonts w:ascii="Cascadia Code" w:eastAsia="Times New Roman" w:hAnsi="Cascadia Code" w:cs="Cascadia Code"/>
+          <w:color w:val="D4D4D4"/>
+          <w:sz w:val="23"/>
+          <w:szCs w:val="23"/>
+          <w:lang w:val="en-US" w:eastAsia="es-AR"/>
+        </w:rPr>
+      </w:pPr>
+      <w:r>
+        <w:rPr>
+          <w:rFonts w:ascii="Cascadia Code" w:eastAsia="Times New Roman" w:hAnsi="Cascadia Code" w:cs="Cascadia Code"/>
+          <w:color w:val="D4D4D4"/>
+          <w:sz w:val="23"/>
+          <w:szCs w:val="23"/>
+          <w:lang w:val="en-US" w:eastAsia="es-AR"/>
+        </w:rPr>
+        <w:t xml:space="preserve">  </w:t>
+      </w:r>
+      <w:r>
+        <w:rPr>
+          <w:rFonts w:ascii="Cascadia Code" w:eastAsia="Times New Roman" w:hAnsi="Cascadia Code" w:cs="Cascadia Code"/>
+          <w:color w:val="808080"/>
+          <w:sz w:val="23"/>
+          <w:szCs w:val="23"/>
+          <w:lang w:val="en-US" w:eastAsia="es-AR"/>
+        </w:rPr>
+        <w:t>&lt;</w:t>
+      </w:r>
+      <w:r>
+        <w:rPr>
+          <w:rFonts w:ascii="Cascadia Code" w:eastAsia="Times New Roman" w:hAnsi="Cascadia Code" w:cs="Cascadia Code"/>
+          <w:color w:val="569CD6"/>
+          <w:sz w:val="23"/>
+          <w:szCs w:val="23"/>
+          <w:lang w:val="en-US" w:eastAsia="es-AR"/>
+        </w:rPr>
+        <w:t>span</w:t>
+      </w:r>
+    </w:p>
+    <w:p>
+      <w:pPr>
+        <w:shd w:val="clear" w:color="auto" w:fill="1E1E1E"/>
+        <w:spacing w:after="0" w:line="300" w:lineRule="atLeast"/>
+        <w:rPr>
+          <w:rFonts w:ascii="Cascadia Code" w:eastAsia="Times New Roman" w:hAnsi="Cascadia Code" w:cs="Cascadia Code"/>
+          <w:color w:val="D4D4D4"/>
+          <w:sz w:val="23"/>
+          <w:szCs w:val="23"/>
+          <w:lang w:val="en-US" w:eastAsia="es-AR"/>
+        </w:rPr>
+      </w:pPr>
+      <w:r>
+        <w:rPr>
+          <w:rFonts w:ascii="Cascadia Code" w:eastAsia="Times New Roman" w:hAnsi="Cascadia Code" w:cs="Cascadia Code"/>
+          <w:color w:val="D4D4D4"/>
+          <w:sz w:val="23"/>
+          <w:szCs w:val="23"/>
+          <w:lang w:val="en-US" w:eastAsia="es-AR"/>
+        </w:rPr>
+        <w:t xml:space="preserve">    </w:t>
+      </w:r>
+      <w:r>
+        <w:rPr>
+          <w:rFonts w:ascii="Cascadia Code" w:eastAsia="Times New Roman" w:hAnsi="Cascadia Code" w:cs="Cascadia Code"/>
+          <w:color w:val="9CDCFE"/>
+          <w:sz w:val="23"/>
+          <w:szCs w:val="23"/>
+          <w:lang w:val="en-US" w:eastAsia="es-AR"/>
+        </w:rPr>
+        <w:t>[</w:t>
+      </w:r>
+      <w:proofErr w:type="spellStart"/>
+      <w:r>
+        <w:rPr>
+          <w:rFonts w:ascii="Cascadia Code" w:eastAsia="Times New Roman" w:hAnsi="Cascadia Code" w:cs="Cascadia Code"/>
+          <w:color w:val="9CDCFE"/>
+          <w:sz w:val="23"/>
+          <w:szCs w:val="23"/>
+          <w:lang w:val="en-US" w:eastAsia="es-AR"/>
+        </w:rPr>
+        <w:t>ngStyle</w:t>
+      </w:r>
+      <w:proofErr w:type="spellEnd"/>
+      <w:r>
+        <w:rPr>
+          <w:rFonts w:ascii="Cascadia Code" w:eastAsia="Times New Roman" w:hAnsi="Cascadia Code" w:cs="Cascadia Code"/>
+          <w:color w:val="9CDCFE"/>
+          <w:sz w:val="23"/>
+          <w:szCs w:val="23"/>
+          <w:lang w:val="en-US" w:eastAsia="es-AR"/>
+        </w:rPr>
+        <w:t>]</w:t>
+      </w:r>
+      <w:r>
+        <w:rPr>
+          <w:rFonts w:ascii="Cascadia Code" w:eastAsia="Times New Roman" w:hAnsi="Cascadia Code" w:cs="Cascadia Code"/>
+          <w:color w:val="D4D4D4"/>
+          <w:sz w:val="23"/>
+          <w:szCs w:val="23"/>
+          <w:lang w:val="en-US" w:eastAsia="es-AR"/>
+        </w:rPr>
+        <w:t>=</w:t>
+      </w:r>
+      <w:r>
+        <w:rPr>
+          <w:rFonts w:ascii="Cascadia Code" w:eastAsia="Times New Roman" w:hAnsi="Cascadia Code" w:cs="Cascadia Code"/>
+          <w:color w:val="CE9178"/>
+          <w:sz w:val="23"/>
+          <w:szCs w:val="23"/>
+          <w:lang w:val="en-US" w:eastAsia="es-AR"/>
+        </w:rPr>
+        <w:t>"</w:t>
+      </w:r>
+      <w:r>
+        <w:rPr>
+          <w:rFonts w:ascii="Cascadia Code" w:eastAsia="Times New Roman" w:hAnsi="Cascadia Code" w:cs="Cascadia Code"/>
+          <w:color w:val="D4D4D4"/>
+          <w:sz w:val="23"/>
+          <w:szCs w:val="23"/>
+          <w:lang w:val="en-US" w:eastAsia="es-AR"/>
+        </w:rPr>
+        <w:t xml:space="preserve">{ </w:t>
+      </w:r>
+      <w:r>
+        <w:rPr>
+          <w:rFonts w:ascii="Cascadia Code" w:eastAsia="Times New Roman" w:hAnsi="Cascadia Code" w:cs="Cascadia Code"/>
+          <w:color w:val="9CDCFE"/>
+          <w:sz w:val="23"/>
+          <w:szCs w:val="23"/>
+          <w:lang w:val="en-US" w:eastAsia="es-AR"/>
+        </w:rPr>
+        <w:t>color</w:t>
+      </w:r>
+      <w:r>
+        <w:rPr>
+          <w:rFonts w:ascii="Cascadia Code" w:eastAsia="Times New Roman" w:hAnsi="Cascadia Code" w:cs="Cascadia Code"/>
+          <w:color w:val="D4D4D4"/>
+          <w:sz w:val="23"/>
+          <w:szCs w:val="23"/>
+          <w:lang w:val="en-US" w:eastAsia="es-AR"/>
+        </w:rPr>
+        <w:t xml:space="preserve">: </w:t>
+      </w:r>
+      <w:proofErr w:type="spellStart"/>
+      <w:r>
+        <w:rPr>
+          <w:rFonts w:ascii="Cascadia Code" w:eastAsia="Times New Roman" w:hAnsi="Cascadia Code" w:cs="Cascadia Code"/>
+          <w:color w:val="9CDCFE"/>
+          <w:sz w:val="23"/>
+          <w:szCs w:val="23"/>
+          <w:lang w:val="en-US" w:eastAsia="es-AR"/>
+        </w:rPr>
+        <w:t>rooms</w:t>
+      </w:r>
+      <w:r>
+        <w:rPr>
+          <w:rFonts w:ascii="Cascadia Code" w:eastAsia="Times New Roman" w:hAnsi="Cascadia Code" w:cs="Cascadia Code"/>
+          <w:color w:val="D4D4D4"/>
+          <w:sz w:val="23"/>
+          <w:szCs w:val="23"/>
+          <w:lang w:val="en-US" w:eastAsia="es-AR"/>
+        </w:rPr>
+        <w:t>.</w:t>
+      </w:r>
+      <w:r>
+        <w:rPr>
+          <w:rFonts w:ascii="Cascadia Code" w:eastAsia="Times New Roman" w:hAnsi="Cascadia Code" w:cs="Cascadia Code"/>
+          <w:color w:val="9CDCFE"/>
+          <w:sz w:val="23"/>
+          <w:szCs w:val="23"/>
+          <w:lang w:val="en-US" w:eastAsia="es-AR"/>
+        </w:rPr>
+        <w:t>availableRooms</w:t>
+      </w:r>
+      <w:proofErr w:type="spellEnd"/>
+      <w:r>
+        <w:rPr>
+          <w:rFonts w:ascii="Cascadia Code" w:eastAsia="Times New Roman" w:hAnsi="Cascadia Code" w:cs="Cascadia Code"/>
+          <w:color w:val="D4D4D4"/>
+          <w:sz w:val="23"/>
+          <w:szCs w:val="23"/>
+          <w:lang w:val="en-US" w:eastAsia="es-AR"/>
+        </w:rPr>
+        <w:t xml:space="preserve"> ? </w:t>
+      </w:r>
+      <w:r>
+        <w:rPr>
+          <w:rFonts w:ascii="Cascadia Code" w:eastAsia="Times New Roman" w:hAnsi="Cascadia Code" w:cs="Cascadia Code"/>
+          <w:color w:val="CE9178"/>
+          <w:sz w:val="23"/>
+          <w:szCs w:val="23"/>
+          <w:lang w:val="en-US" w:eastAsia="es-AR"/>
+        </w:rPr>
+        <w:t>'green'</w:t>
+      </w:r>
+      <w:r>
+        <w:rPr>
+          <w:rFonts w:ascii="Cascadia Code" w:eastAsia="Times New Roman" w:hAnsi="Cascadia Code" w:cs="Cascadia Code"/>
+          <w:color w:val="D4D4D4"/>
+          <w:sz w:val="23"/>
+          <w:szCs w:val="23"/>
+          <w:lang w:val="en-US" w:eastAsia="es-AR"/>
+        </w:rPr>
+        <w:t xml:space="preserve"> : </w:t>
+      </w:r>
+      <w:r>
+        <w:rPr>
+          <w:rFonts w:ascii="Cascadia Code" w:eastAsia="Times New Roman" w:hAnsi="Cascadia Code" w:cs="Cascadia Code"/>
+          <w:color w:val="CE9178"/>
+          <w:sz w:val="23"/>
+          <w:szCs w:val="23"/>
+          <w:lang w:val="en-US" w:eastAsia="es-AR"/>
+        </w:rPr>
+        <w:t>'red'</w:t>
+      </w:r>
+      <w:r>
+        <w:rPr>
+          <w:rFonts w:ascii="Cascadia Code" w:eastAsia="Times New Roman" w:hAnsi="Cascadia Code" w:cs="Cascadia Code"/>
+          <w:color w:val="D4D4D4"/>
+          <w:sz w:val="23"/>
+          <w:szCs w:val="23"/>
+          <w:lang w:val="en-US" w:eastAsia="es-AR"/>
+        </w:rPr>
+        <w:t xml:space="preserve"> }</w:t>
+      </w:r>
+      <w:r>
+        <w:rPr>
+          <w:rFonts w:ascii="Cascadia Code" w:eastAsia="Times New Roman" w:hAnsi="Cascadia Code" w:cs="Cascadia Code"/>
+          <w:color w:val="CE9178"/>
+          <w:sz w:val="23"/>
+          <w:szCs w:val="23"/>
+          <w:lang w:val="en-US" w:eastAsia="es-AR"/>
+        </w:rPr>
+        <w:t>"</w:t>
+      </w:r>
+    </w:p>
+    <w:p>
+      <w:pPr>
+        <w:shd w:val="clear" w:color="auto" w:fill="1E1E1E"/>
+        <w:spacing w:after="0" w:line="300" w:lineRule="atLeast"/>
+        <w:rPr>
+          <w:rFonts w:ascii="Cascadia Code" w:eastAsia="Times New Roman" w:hAnsi="Cascadia Code" w:cs="Cascadia Code"/>
+          <w:color w:val="D4D4D4"/>
+          <w:sz w:val="23"/>
+          <w:szCs w:val="23"/>
+          <w:lang w:val="en-US" w:eastAsia="es-AR"/>
+        </w:rPr>
+      </w:pPr>
+      <w:r>
+        <w:rPr>
+          <w:rFonts w:ascii="Cascadia Code" w:eastAsia="Times New Roman" w:hAnsi="Cascadia Code" w:cs="Cascadia Code"/>
+          <w:color w:val="D4D4D4"/>
+          <w:sz w:val="23"/>
+          <w:szCs w:val="23"/>
+          <w:lang w:val="en-US" w:eastAsia="es-AR"/>
+        </w:rPr>
+        <w:t xml:space="preserve">    </w:t>
+      </w:r>
+      <w:r>
+        <w:rPr>
+          <w:rFonts w:ascii="Cascadia Code" w:eastAsia="Times New Roman" w:hAnsi="Cascadia Code" w:cs="Cascadia Code"/>
+          <w:color w:val="9CDCFE"/>
+          <w:sz w:val="23"/>
+          <w:szCs w:val="23"/>
+          <w:lang w:val="en-US" w:eastAsia="es-AR"/>
+        </w:rPr>
+        <w:t>[</w:t>
+      </w:r>
+      <w:proofErr w:type="spellStart"/>
+      <w:r>
+        <w:rPr>
+          <w:rFonts w:ascii="Cascadia Code" w:eastAsia="Times New Roman" w:hAnsi="Cascadia Code" w:cs="Cascadia Code"/>
+          <w:color w:val="9CDCFE"/>
+          <w:sz w:val="23"/>
+          <w:szCs w:val="23"/>
+          <w:lang w:val="en-US" w:eastAsia="es-AR"/>
+        </w:rPr>
+        <w:t>innerText</w:t>
+      </w:r>
+      <w:proofErr w:type="spellEnd"/>
+      <w:r>
+        <w:rPr>
+          <w:rFonts w:ascii="Cascadia Code" w:eastAsia="Times New Roman" w:hAnsi="Cascadia Code" w:cs="Cascadia Code"/>
+          <w:color w:val="9CDCFE"/>
+          <w:sz w:val="23"/>
+          <w:szCs w:val="23"/>
+          <w:lang w:val="en-US" w:eastAsia="es-AR"/>
+        </w:rPr>
+        <w:t>]</w:t>
+      </w:r>
+      <w:r>
+        <w:rPr>
+          <w:rFonts w:ascii="Cascadia Code" w:eastAsia="Times New Roman" w:hAnsi="Cascadia Code" w:cs="Cascadia Code"/>
+          <w:color w:val="D4D4D4"/>
+          <w:sz w:val="23"/>
+          <w:szCs w:val="23"/>
+          <w:lang w:val="en-US" w:eastAsia="es-AR"/>
+        </w:rPr>
+        <w:t>=</w:t>
+      </w:r>
+      <w:r>
+        <w:rPr>
+          <w:rFonts w:ascii="Cascadia Code" w:eastAsia="Times New Roman" w:hAnsi="Cascadia Code" w:cs="Cascadia Code"/>
+          <w:color w:val="CE9178"/>
+          <w:sz w:val="23"/>
+          <w:szCs w:val="23"/>
+          <w:lang w:val="en-US" w:eastAsia="es-AR"/>
+        </w:rPr>
+        <w:t>"</w:t>
+      </w:r>
+      <w:proofErr w:type="spellStart"/>
+      <w:r>
+        <w:rPr>
+          <w:rFonts w:ascii="Cascadia Code" w:eastAsia="Times New Roman" w:hAnsi="Cascadia Code" w:cs="Cascadia Code"/>
+          <w:color w:val="9CDCFE"/>
+          <w:sz w:val="23"/>
+          <w:szCs w:val="23"/>
+          <w:lang w:val="en-US" w:eastAsia="es-AR"/>
+        </w:rPr>
+        <w:t>numberOfRooms</w:t>
+      </w:r>
+      <w:proofErr w:type="spellEnd"/>
+      <w:r>
+        <w:rPr>
+          <w:rFonts w:ascii="Cascadia Code" w:eastAsia="Times New Roman" w:hAnsi="Cascadia Code" w:cs="Cascadia Code"/>
+          <w:color w:val="CE9178"/>
+          <w:sz w:val="23"/>
+          <w:szCs w:val="23"/>
+          <w:lang w:val="en-US" w:eastAsia="es-AR"/>
+        </w:rPr>
+        <w:t>"</w:t>
+      </w:r>
+    </w:p>
+    <w:p>
+      <w:pPr>
+        <w:shd w:val="clear" w:color="auto" w:fill="1E1E1E"/>
+        <w:spacing w:after="0" w:line="300" w:lineRule="atLeast"/>
+        <w:rPr>
+          <w:rFonts w:ascii="Cascadia Code" w:eastAsia="Times New Roman" w:hAnsi="Cascadia Code" w:cs="Cascadia Code"/>
+          <w:color w:val="D4D4D4"/>
+          <w:sz w:val="23"/>
+          <w:szCs w:val="23"/>
+          <w:lang w:val="en-US" w:eastAsia="es-AR"/>
+        </w:rPr>
+      </w:pPr>
+      <w:r>
+        <w:rPr>
+          <w:rFonts w:ascii="Cascadia Code" w:eastAsia="Times New Roman" w:hAnsi="Cascadia Code" w:cs="Cascadia Code"/>
+          <w:color w:val="D4D4D4"/>
+          <w:sz w:val="23"/>
+          <w:szCs w:val="23"/>
+          <w:lang w:val="en-US" w:eastAsia="es-AR"/>
+        </w:rPr>
+        <w:t xml:space="preserve">  </w:t>
+      </w:r>
+      <w:r>
+        <w:rPr>
+          <w:rFonts w:ascii="Cascadia Code" w:eastAsia="Times New Roman" w:hAnsi="Cascadia Code" w:cs="Cascadia Code"/>
+          <w:color w:val="808080"/>
+          <w:sz w:val="23"/>
+          <w:szCs w:val="23"/>
+          <w:lang w:val="en-US" w:eastAsia="es-AR"/>
+        </w:rPr>
+        <w:t>&gt;&lt;/</w:t>
+      </w:r>
+      <w:r>
+        <w:rPr>
+          <w:rFonts w:ascii="Cascadia Code" w:eastAsia="Times New Roman" w:hAnsi="Cascadia Code" w:cs="Cascadia Code"/>
+          <w:color w:val="569CD6"/>
+          <w:sz w:val="23"/>
+          <w:szCs w:val="23"/>
+          <w:lang w:val="en-US" w:eastAsia="es-AR"/>
+        </w:rPr>
+        <w:t>span</w:t>
+      </w:r>
+      <w:r>
+        <w:rPr>
+          <w:rFonts w:ascii="Cascadia Code" w:eastAsia="Times New Roman" w:hAnsi="Cascadia Code" w:cs="Cascadia Code"/>
+          <w:color w:val="808080"/>
+          <w:sz w:val="23"/>
+          <w:szCs w:val="23"/>
+          <w:lang w:val="en-US" w:eastAsia="es-AR"/>
+        </w:rPr>
+        <w:t>&gt;</w:t>
+      </w:r>
+    </w:p>
+    <w:p>
+      <w:pPr>
+        <w:spacing w:after="0"/>
+        <w:rPr>
+          <w:lang w:val="en-US"/>
+        </w:rPr>
+      </w:pPr>
+    </w:p>
+    <w:p>
+      <w:pPr>
+        <w:spacing w:after="0"/>
+        <w:rPr>
+          <w:lang w:val="en-US"/>
+        </w:rPr>
+      </w:pPr>
+    </w:p>
+    <w:p>
+      <w:pPr>
+        <w:rPr>
+          <w:lang w:val="en-US"/>
+        </w:rPr>
+      </w:pPr>
+      <w:r>
+        <w:rPr>
+          <w:lang w:val="en-US"/>
+        </w:rPr>
+        <w:br w:type="page"/>
+      </w:r>
+    </w:p>
+    <w:p>
+      <w:pPr>
+        <w:spacing w:after="0"/>
+        <w:rPr>
+          <w:lang w:val="en-US"/>
+        </w:rPr>
+      </w:pPr>
+      <w:r>
+        <w:rPr>
+          <w:lang w:val="en-US"/>
+        </w:rPr>
+        <w:lastRenderedPageBreak/>
+        <w:t>Pipes:</w:t>
+      </w:r>
+    </w:p>
+    <w:p>
+      <w:pPr>
+        <w:spacing w:after="0"/>
+        <w:rPr>
+          <w:lang w:val="en-US"/>
+        </w:rPr>
+      </w:pPr>
+    </w:p>
+    <w:p>
+      <w:pPr>
+        <w:spacing w:after="0"/>
+        <w:rPr>
+          <w:lang w:val="en-US"/>
+        </w:rPr>
+      </w:pPr>
+    </w:p>
+    <w:p>
+      <w:pPr>
+        <w:spacing w:after="0"/>
+        <w:rPr>
+          <w:lang w:val="en-US"/>
+        </w:rPr>
+      </w:pPr>
+    </w:p>
+    <w:p>
+      <w:pPr>
+        <w:spacing w:after="0"/>
+        <w:rPr>
+          <w:lang w:val="en-US"/>
+        </w:rPr>
+      </w:pPr>
+    </w:p>
+    <w:p>
+      <w:pPr>
+        <w:spacing w:after="0"/>
+        <w:rPr>
+          <w:lang w:val="en-US"/>
+        </w:rPr>
+      </w:pPr>
     </w:p>
     <w:sectPr>
       <w:headerReference w:type="default" r:id="rId14"/>
@@ -952,8 +3699,13 @@
         <w:bottom w:val="single" w:sz="12" w:space="1" w:color="auto"/>
       </w:pBdr>
     </w:pPr>
+    <w:proofErr w:type="spellStart"/>
     <w:r>
-      <w:t xml:space="preserve">Typescript </w:t>
+      <w:t>Typescript</w:t>
+    </w:r>
+    <w:proofErr w:type="spellEnd"/>
+    <w:r>
+      <w:t xml:space="preserve"> </w:t>
     </w:r>
   </w:p>
   <w:p>
